--- a/docs/Grism_syslog_fields.docx
+++ b/docs/Grism_syslog_fields.docx
@@ -6,8 +6,13 @@
       <w:pPr>
         <w:pStyle w:val="1"/>
       </w:pPr>
-      <w:r>
-        <w:t xml:space="preserve">Grism </w:t>
+      <w:proofErr w:type="spellStart"/>
+      <w:r>
+        <w:t>Grism</w:t>
+      </w:r>
+      <w:proofErr w:type="spellEnd"/>
+      <w:r>
+        <w:t xml:space="preserve"> </w:t>
       </w:r>
       <w:r>
         <w:t>S</w:t>
@@ -47,8 +52,8 @@
       <w:tblGrid>
         <w:gridCol w:w="543"/>
         <w:gridCol w:w="1359"/>
-        <w:gridCol w:w="667"/>
-        <w:gridCol w:w="5717"/>
+        <w:gridCol w:w="671"/>
+        <w:gridCol w:w="5713"/>
       </w:tblGrid>
       <w:tr>
         <w:trPr>
@@ -385,6 +390,7 @@
             <w:r>
               <w:t xml:space="preserve"> </w:t>
             </w:r>
+            <w:proofErr w:type="spellStart"/>
             <w:r>
               <w:rPr>
                 <w:rFonts w:hint="eastAsia"/>
@@ -392,7 +398,11 @@
               <w:t>He</w:t>
             </w:r>
             <w:r>
-              <w:t>artBeat miss</w:t>
+              <w:t>artBeat</w:t>
+            </w:r>
+            <w:proofErr w:type="spellEnd"/>
+            <w:r>
+              <w:t xml:space="preserve"> miss</w:t>
             </w:r>
             <w:r>
               <w:t>,</w:t>
@@ -659,7 +669,15 @@
               <w:t>link</w:t>
             </w:r>
             <w:r>
-              <w:t xml:space="preserve"> up/down , cpu usage, temperature, </w:t>
+              <w:t xml:space="preserve"> up/down , </w:t>
+            </w:r>
+            <w:proofErr w:type="spellStart"/>
+            <w:r>
+              <w:t>cpu</w:t>
+            </w:r>
+            <w:proofErr w:type="spellEnd"/>
+            <w:r>
+              <w:t xml:space="preserve"> usage, temperature, </w:t>
             </w:r>
             <w:r>
               <w:t xml:space="preserve">fan </w:t>
@@ -778,6 +796,7 @@
               </w:rPr>
               <w:t>新增</w:t>
             </w:r>
+            <w:proofErr w:type="spellStart"/>
             <w:r>
               <w:rPr>
                 <w:rFonts w:hint="eastAsia"/>
@@ -785,7 +804,27 @@
               <w:t>d</w:t>
             </w:r>
             <w:r>
-              <w:t>nslog dtype_num, inport, SOA</w:t>
+              <w:t>nslog</w:t>
+            </w:r>
+            <w:proofErr w:type="spellEnd"/>
+            <w:r>
+              <w:t xml:space="preserve"> </w:t>
+            </w:r>
+            <w:proofErr w:type="spellStart"/>
+            <w:r>
+              <w:t>dtype_num</w:t>
+            </w:r>
+            <w:proofErr w:type="spellEnd"/>
+            <w:r>
+              <w:t xml:space="preserve">, </w:t>
+            </w:r>
+            <w:proofErr w:type="spellStart"/>
+            <w:r>
+              <w:t>inport</w:t>
+            </w:r>
+            <w:proofErr w:type="spellEnd"/>
+            <w:r>
+              <w:t>, SOA</w:t>
             </w:r>
             <w:r>
               <w:rPr>
@@ -902,8 +941,29 @@
               <w:t xml:space="preserve"> </w:t>
             </w:r>
             <w:r>
-              <w:t>type mec, gtpc, dnsqps</w:t>
-            </w:r>
+              <w:t xml:space="preserve">type </w:t>
+            </w:r>
+            <w:proofErr w:type="spellStart"/>
+            <w:r>
+              <w:t>mec</w:t>
+            </w:r>
+            <w:proofErr w:type="spellEnd"/>
+            <w:r>
+              <w:t xml:space="preserve">, </w:t>
+            </w:r>
+            <w:proofErr w:type="spellStart"/>
+            <w:r>
+              <w:t>gtpc</w:t>
+            </w:r>
+            <w:proofErr w:type="spellEnd"/>
+            <w:r>
+              <w:t xml:space="preserve">, </w:t>
+            </w:r>
+            <w:proofErr w:type="spellStart"/>
+            <w:r>
+              <w:t>dnsqps</w:t>
+            </w:r>
+            <w:proofErr w:type="spellEnd"/>
             <w:r>
               <w:t>, ja4</w:t>
             </w:r>
@@ -912,6 +972,127 @@
                 <w:rFonts w:hint="eastAsia"/>
               </w:rPr>
               <w:t>說明以及調整說明</w:t>
+            </w:r>
+          </w:p>
+        </w:tc>
+      </w:tr>
+      <w:tr>
+        <w:trPr>
+          <w:trHeight w:val="353"/>
+        </w:trPr>
+        <w:tc>
+          <w:tcPr>
+            <w:tcW w:w="0" w:type="auto"/>
+            <w:tcBorders>
+              <w:top w:val="single" w:sz="8" w:space="0" w:color="000000"/>
+              <w:left w:val="single" w:sz="8" w:space="0" w:color="000000"/>
+              <w:bottom w:val="single" w:sz="8" w:space="0" w:color="000000"/>
+              <w:right w:val="single" w:sz="8" w:space="0" w:color="000000"/>
+            </w:tcBorders>
+            <w:tcMar>
+              <w:top w:w="100" w:type="dxa"/>
+              <w:left w:w="100" w:type="dxa"/>
+              <w:bottom w:w="100" w:type="dxa"/>
+              <w:right w:w="100" w:type="dxa"/>
+            </w:tcMar>
+          </w:tcPr>
+          <w:p>
+            <w:pPr>
+              <w:rPr>
+                <w:rFonts w:hint="eastAsia"/>
+              </w:rPr>
+            </w:pPr>
+            <w:r>
+              <w:rPr>
+                <w:rFonts w:hint="eastAsia"/>
+              </w:rPr>
+              <w:t>0.7</w:t>
+            </w:r>
+          </w:p>
+        </w:tc>
+        <w:tc>
+          <w:tcPr>
+            <w:tcW w:w="0" w:type="auto"/>
+            <w:tcBorders>
+              <w:top w:val="single" w:sz="8" w:space="0" w:color="000000"/>
+              <w:left w:val="single" w:sz="8" w:space="0" w:color="000000"/>
+              <w:bottom w:val="single" w:sz="8" w:space="0" w:color="000000"/>
+              <w:right w:val="single" w:sz="8" w:space="0" w:color="000000"/>
+            </w:tcBorders>
+            <w:tcMar>
+              <w:top w:w="100" w:type="dxa"/>
+              <w:left w:w="100" w:type="dxa"/>
+              <w:bottom w:w="100" w:type="dxa"/>
+              <w:right w:w="100" w:type="dxa"/>
+            </w:tcMar>
+          </w:tcPr>
+          <w:p>
+            <w:pPr>
+              <w:rPr>
+                <w:rFonts w:hint="eastAsia"/>
+              </w:rPr>
+            </w:pPr>
+            <w:r>
+              <w:rPr>
+                <w:rFonts w:hint="eastAsia"/>
+              </w:rPr>
+              <w:t>2026/01/09</w:t>
+            </w:r>
+          </w:p>
+        </w:tc>
+        <w:tc>
+          <w:tcPr>
+            <w:tcW w:w="0" w:type="auto"/>
+            <w:tcBorders>
+              <w:top w:val="single" w:sz="8" w:space="0" w:color="000000"/>
+              <w:left w:val="single" w:sz="8" w:space="0" w:color="000000"/>
+              <w:bottom w:val="single" w:sz="8" w:space="0" w:color="000000"/>
+              <w:right w:val="single" w:sz="8" w:space="0" w:color="000000"/>
+            </w:tcBorders>
+            <w:tcMar>
+              <w:top w:w="100" w:type="dxa"/>
+              <w:left w:w="100" w:type="dxa"/>
+              <w:bottom w:w="100" w:type="dxa"/>
+              <w:right w:w="100" w:type="dxa"/>
+            </w:tcMar>
+          </w:tcPr>
+          <w:p>
+            <w:r>
+              <w:rPr>
+                <w:rFonts w:hint="eastAsia"/>
+              </w:rPr>
+              <w:t>S</w:t>
+            </w:r>
+            <w:r>
+              <w:t>ena</w:t>
+            </w:r>
+          </w:p>
+        </w:tc>
+        <w:tc>
+          <w:tcPr>
+            <w:tcW w:w="0" w:type="auto"/>
+            <w:tcBorders>
+              <w:top w:val="single" w:sz="8" w:space="0" w:color="000000"/>
+              <w:left w:val="single" w:sz="8" w:space="0" w:color="000000"/>
+              <w:bottom w:val="single" w:sz="8" w:space="0" w:color="000000"/>
+              <w:right w:val="single" w:sz="8" w:space="0" w:color="000000"/>
+            </w:tcBorders>
+            <w:tcMar>
+              <w:top w:w="100" w:type="dxa"/>
+              <w:left w:w="100" w:type="dxa"/>
+              <w:bottom w:w="100" w:type="dxa"/>
+              <w:right w:w="100" w:type="dxa"/>
+            </w:tcMar>
+          </w:tcPr>
+          <w:p>
+            <w:r>
+              <w:rPr>
+                <w:rFonts w:hint="eastAsia"/>
+              </w:rPr>
+              <w:t>新增</w:t>
+            </w:r>
+            <w:r>
+              <w:t>syslog sample</w:t>
             </w:r>
           </w:p>
         </w:tc>
@@ -921,8 +1102,13 @@
       <w:pPr>
         <w:pStyle w:val="2"/>
       </w:pPr>
-      <w:r>
-        <w:t>Grism S</w:t>
+      <w:proofErr w:type="spellStart"/>
+      <w:r>
+        <w:t>Grism</w:t>
+      </w:r>
+      <w:proofErr w:type="spellEnd"/>
+      <w:r>
+        <w:t xml:space="preserve"> S</w:t>
       </w:r>
       <w:r>
         <w:rPr>
@@ -1335,6 +1521,249 @@
         <w:t>atched</w:t>
       </w:r>
     </w:p>
+    <w:p>
+      <w:pPr>
+        <w:rPr>
+          <w:rFonts w:ascii="AppleSystemUIFont" w:hAnsi="AppleSystemUIFont" w:cs="AppleSystemUIFont"/>
+          <w:kern w:val="0"/>
+          <w:sz w:val="26"/>
+          <w:szCs w:val="26"/>
+        </w:rPr>
+      </w:pPr>
+      <w:r>
+        <w:rPr>
+          <w:rFonts w:ascii="AppleSystemUIFont" w:hAnsi="AppleSystemUIFont" w:cs="AppleSystemUIFont"/>
+          <w:kern w:val="0"/>
+          <w:sz w:val="26"/>
+          <w:szCs w:val="26"/>
+        </w:rPr>
+        <w:t xml:space="preserve">&lt;134&gt;datetime=2023-05-23 </w:t>
+      </w:r>
+      <w:proofErr w:type="gramStart"/>
+      <w:r>
+        <w:rPr>
+          <w:rFonts w:ascii="AppleSystemUIFont" w:hAnsi="AppleSystemUIFont" w:cs="AppleSystemUIFont"/>
+          <w:kern w:val="0"/>
+          <w:sz w:val="26"/>
+          <w:szCs w:val="26"/>
+        </w:rPr>
+        <w:t>16:43:02,type</w:t>
+      </w:r>
+      <w:proofErr w:type="gramEnd"/>
+      <w:r>
+        <w:rPr>
+          <w:rFonts w:ascii="AppleSystemUIFont" w:hAnsi="AppleSystemUIFont" w:cs="AppleSystemUIFont"/>
+          <w:kern w:val="0"/>
+          <w:sz w:val="26"/>
+          <w:szCs w:val="26"/>
+        </w:rPr>
+        <w:t>=</w:t>
+      </w:r>
+      <w:proofErr w:type="gramStart"/>
+      <w:r>
+        <w:rPr>
+          <w:rFonts w:ascii="AppleSystemUIFont" w:hAnsi="AppleSystemUIFont" w:cs="AppleSystemUIFont"/>
+          <w:kern w:val="0"/>
+          <w:sz w:val="26"/>
+          <w:szCs w:val="26"/>
+        </w:rPr>
+        <w:t>1,sip</w:t>
+      </w:r>
+      <w:proofErr w:type="gramEnd"/>
+      <w:r>
+        <w:rPr>
+          <w:rFonts w:ascii="AppleSystemUIFont" w:hAnsi="AppleSystemUIFont" w:cs="AppleSystemUIFont"/>
+          <w:kern w:val="0"/>
+          <w:sz w:val="26"/>
+          <w:szCs w:val="26"/>
+        </w:rPr>
+        <w:t>=106.107.190.</w:t>
+      </w:r>
+      <w:proofErr w:type="gramStart"/>
+      <w:r>
+        <w:rPr>
+          <w:rFonts w:ascii="AppleSystemUIFont" w:hAnsi="AppleSystemUIFont" w:cs="AppleSystemUIFont"/>
+          <w:kern w:val="0"/>
+          <w:sz w:val="26"/>
+          <w:szCs w:val="26"/>
+        </w:rPr>
+        <w:t>22,dip</w:t>
+      </w:r>
+      <w:proofErr w:type="gramEnd"/>
+      <w:r>
+        <w:rPr>
+          <w:rFonts w:ascii="AppleSystemUIFont" w:hAnsi="AppleSystemUIFont" w:cs="AppleSystemUIFont"/>
+          <w:kern w:val="0"/>
+          <w:sz w:val="26"/>
+          <w:szCs w:val="26"/>
+        </w:rPr>
+        <w:t>=203.68.0.</w:t>
+      </w:r>
+      <w:proofErr w:type="gramStart"/>
+      <w:r>
+        <w:rPr>
+          <w:rFonts w:ascii="AppleSystemUIFont" w:hAnsi="AppleSystemUIFont" w:cs="AppleSystemUIFont"/>
+          <w:kern w:val="0"/>
+          <w:sz w:val="26"/>
+          <w:szCs w:val="26"/>
+        </w:rPr>
+        <w:t>32,sport</w:t>
+      </w:r>
+      <w:proofErr w:type="gramEnd"/>
+      <w:r>
+        <w:rPr>
+          <w:rFonts w:ascii="AppleSystemUIFont" w:hAnsi="AppleSystemUIFont" w:cs="AppleSystemUIFont"/>
+          <w:kern w:val="0"/>
+          <w:sz w:val="26"/>
+          <w:szCs w:val="26"/>
+        </w:rPr>
+        <w:t>=</w:t>
+      </w:r>
+      <w:proofErr w:type="gramStart"/>
+      <w:r>
+        <w:rPr>
+          <w:rFonts w:ascii="AppleSystemUIFont" w:hAnsi="AppleSystemUIFont" w:cs="AppleSystemUIFont"/>
+          <w:kern w:val="0"/>
+          <w:sz w:val="26"/>
+          <w:szCs w:val="26"/>
+        </w:rPr>
+        <w:t>24391,dport</w:t>
+      </w:r>
+      <w:proofErr w:type="gramEnd"/>
+      <w:r>
+        <w:rPr>
+          <w:rFonts w:ascii="AppleSystemUIFont" w:hAnsi="AppleSystemUIFont" w:cs="AppleSystemUIFont"/>
+          <w:kern w:val="0"/>
+          <w:sz w:val="26"/>
+          <w:szCs w:val="26"/>
+        </w:rPr>
+        <w:t>=</w:t>
+      </w:r>
+      <w:proofErr w:type="gramStart"/>
+      <w:r>
+        <w:rPr>
+          <w:rFonts w:ascii="AppleSystemUIFont" w:hAnsi="AppleSystemUIFont" w:cs="AppleSystemUIFont"/>
+          <w:kern w:val="0"/>
+          <w:sz w:val="26"/>
+          <w:szCs w:val="26"/>
+        </w:rPr>
+        <w:t>60023,protocol</w:t>
+      </w:r>
+      <w:proofErr w:type="gramEnd"/>
+      <w:r>
+        <w:rPr>
+          <w:rFonts w:ascii="AppleSystemUIFont" w:hAnsi="AppleSystemUIFont" w:cs="AppleSystemUIFont"/>
+          <w:kern w:val="0"/>
+          <w:sz w:val="26"/>
+          <w:szCs w:val="26"/>
+        </w:rPr>
+        <w:t>=</w:t>
+      </w:r>
+      <w:proofErr w:type="gramStart"/>
+      <w:r>
+        <w:rPr>
+          <w:rFonts w:ascii="AppleSystemUIFont" w:hAnsi="AppleSystemUIFont" w:cs="AppleSystemUIFont"/>
+          <w:kern w:val="0"/>
+          <w:sz w:val="26"/>
+          <w:szCs w:val="26"/>
+        </w:rPr>
+        <w:t>6,find</w:t>
+      </w:r>
+      <w:proofErr w:type="gramEnd"/>
+      <w:r>
+        <w:rPr>
+          <w:rFonts w:ascii="AppleSystemUIFont" w:hAnsi="AppleSystemUIFont" w:cs="AppleSystemUIFont"/>
+          <w:kern w:val="0"/>
+          <w:sz w:val="26"/>
+          <w:szCs w:val="26"/>
+        </w:rPr>
+        <w:t>_id=</w:t>
+      </w:r>
+      <w:proofErr w:type="gramStart"/>
+      <w:r>
+        <w:rPr>
+          <w:rFonts w:ascii="AppleSystemUIFont" w:hAnsi="AppleSystemUIFont" w:cs="AppleSystemUIFont"/>
+          <w:kern w:val="0"/>
+          <w:sz w:val="26"/>
+          <w:szCs w:val="26"/>
+        </w:rPr>
+        <w:t>10044001,filter</w:t>
+      </w:r>
+      <w:proofErr w:type="gramEnd"/>
+      <w:r>
+        <w:rPr>
+          <w:rFonts w:ascii="AppleSystemUIFont" w:hAnsi="AppleSystemUIFont" w:cs="AppleSystemUIFont"/>
+          <w:kern w:val="0"/>
+          <w:sz w:val="26"/>
+          <w:szCs w:val="26"/>
+        </w:rPr>
+        <w:t>_id=</w:t>
+      </w:r>
+      <w:proofErr w:type="gramStart"/>
+      <w:r>
+        <w:rPr>
+          <w:rFonts w:ascii="AppleSystemUIFont" w:hAnsi="AppleSystemUIFont" w:cs="AppleSystemUIFont"/>
+          <w:kern w:val="0"/>
+          <w:sz w:val="26"/>
+          <w:szCs w:val="26"/>
+        </w:rPr>
+        <w:t>10001,find</w:t>
+      </w:r>
+      <w:proofErr w:type="gramEnd"/>
+      <w:r>
+        <w:rPr>
+          <w:rFonts w:ascii="AppleSystemUIFont" w:hAnsi="AppleSystemUIFont" w:cs="AppleSystemUIFont"/>
+          <w:kern w:val="0"/>
+          <w:sz w:val="26"/>
+          <w:szCs w:val="26"/>
+        </w:rPr>
+        <w:t>_content=106.107.190.22"</w:t>
+      </w:r>
+    </w:p>
+    <w:p>
+      <w:pPr>
+        <w:rPr>
+          <w:rFonts w:ascii="AppleSystemUIFont" w:hAnsi="AppleSystemUIFont" w:cs="AppleSystemUIFont"/>
+          <w:kern w:val="0"/>
+          <w:sz w:val="26"/>
+          <w:szCs w:val="26"/>
+        </w:rPr>
+      </w:pPr>
+    </w:p>
+    <w:p>
+      <w:pPr>
+        <w:autoSpaceDE w:val="0"/>
+        <w:autoSpaceDN w:val="0"/>
+        <w:adjustRightInd w:val="0"/>
+        <w:rPr>
+          <w:rFonts w:ascii="AppleSystemUIFont" w:hAnsi="AppleSystemUIFont" w:cs="AppleSystemUIFont"/>
+          <w:kern w:val="0"/>
+          <w:sz w:val="26"/>
+          <w:szCs w:val="26"/>
+        </w:rPr>
+      </w:pPr>
+      <w:r>
+        <w:rPr>
+          <w:rFonts w:ascii="AppleSystemUIFont" w:hAnsi="AppleSystemUIFont" w:cs="AppleSystemUIFont"/>
+          <w:kern w:val="0"/>
+          <w:sz w:val="26"/>
+          <w:szCs w:val="26"/>
+        </w:rPr>
+        <w:t>&lt;134&gt;datetime=2023-05-22 08:49:19,type=1,sip=125.229.209.141,dip=122.116.229.84,sport=50682,dport=53,protocol=17,find_id=377,filter_id=10002,find_content=</w:t>
+      </w:r>
+      <w:hyperlink r:id="rId4" w:history="1">
+        <w:r>
+          <w:rPr>
+            <w:rFonts w:ascii="AppleSystemUIFont" w:hAnsi="AppleSystemUIFont" w:cs="AppleSystemUIFont"/>
+            <w:kern w:val="0"/>
+            <w:sz w:val="26"/>
+            <w:szCs w:val="26"/>
+          </w:rPr>
+          <w:t>qrqnswerqs.info</w:t>
+        </w:r>
+      </w:hyperlink>
+    </w:p>
+    <w:p/>
     <w:tbl>
       <w:tblPr>
         <w:tblStyle w:val="a3"/>
@@ -1423,8 +1852,13 @@
             <w:tcW w:w="1360" w:type="dxa"/>
           </w:tcPr>
           <w:p>
-            <w:r>
-              <w:t>Grism S</w:t>
+            <w:proofErr w:type="spellStart"/>
+            <w:r>
+              <w:t>Grism</w:t>
+            </w:r>
+            <w:proofErr w:type="spellEnd"/>
+            <w:r>
+              <w:t xml:space="preserve"> S</w:t>
             </w:r>
             <w:r>
               <w:rPr>
@@ -1515,13 +1949,23 @@
             <w:tcW w:w="1267" w:type="dxa"/>
           </w:tcPr>
           <w:p>
-            <w:r>
-              <w:t>yyyy-mm-dd hh:</w:t>
+            <w:proofErr w:type="spellStart"/>
+            <w:r>
+              <w:t>yyyy</w:t>
+            </w:r>
+            <w:proofErr w:type="spellEnd"/>
+            <w:r>
+              <w:t xml:space="preserve">-mm-dd </w:t>
+            </w:r>
+            <w:proofErr w:type="spellStart"/>
+            <w:r>
+              <w:t>hh:</w:t>
             </w:r>
             <w:proofErr w:type="gramStart"/>
             <w:r>
               <w:t>mm:ss</w:t>
             </w:r>
+            <w:proofErr w:type="spellEnd"/>
             <w:proofErr w:type="gramEnd"/>
           </w:p>
         </w:tc>
@@ -1889,12 +2333,14 @@
             <w:tcW w:w="1505" w:type="dxa"/>
           </w:tcPr>
           <w:p>
+            <w:proofErr w:type="spellStart"/>
             <w:r>
               <w:rPr>
                 <w:rFonts w:hint="eastAsia"/>
               </w:rPr>
               <w:t>dport</w:t>
             </w:r>
+            <w:proofErr w:type="spellEnd"/>
           </w:p>
         </w:tc>
         <w:tc>
@@ -1972,8 +2418,16 @@
               <w:rPr>
                 <w:rFonts w:hint="eastAsia"/>
               </w:rPr>
-              <w:t>IP Protocl</w:t>
-            </w:r>
+              <w:t xml:space="preserve">IP </w:t>
+            </w:r>
+            <w:proofErr w:type="spellStart"/>
+            <w:r>
+              <w:rPr>
+                <w:rFonts w:hint="eastAsia"/>
+              </w:rPr>
+              <w:t>Protocl</w:t>
+            </w:r>
+            <w:proofErr w:type="spellEnd"/>
           </w:p>
         </w:tc>
         <w:tc>
@@ -2008,6 +2462,7 @@
             <w:tcW w:w="1505" w:type="dxa"/>
           </w:tcPr>
           <w:p>
+            <w:proofErr w:type="spellStart"/>
             <w:r>
               <w:t>f</w:t>
             </w:r>
@@ -2020,6 +2475,7 @@
             <w:r>
               <w:t>id</w:t>
             </w:r>
+            <w:proofErr w:type="spellEnd"/>
           </w:p>
         </w:tc>
         <w:tc>
@@ -2027,11 +2483,19 @@
             <w:tcW w:w="1360" w:type="dxa"/>
           </w:tcPr>
           <w:p>
-            <w:r>
-              <w:rPr>
-                <w:rFonts w:hint="eastAsia"/>
-              </w:rPr>
-              <w:t>Grism find id</w:t>
+            <w:proofErr w:type="spellStart"/>
+            <w:r>
+              <w:rPr>
+                <w:rFonts w:hint="eastAsia"/>
+              </w:rPr>
+              <w:t>Grism</w:t>
+            </w:r>
+            <w:proofErr w:type="spellEnd"/>
+            <w:r>
+              <w:rPr>
+                <w:rFonts w:hint="eastAsia"/>
+              </w:rPr>
+              <w:t xml:space="preserve"> find id</w:t>
             </w:r>
           </w:p>
         </w:tc>
@@ -2077,9 +2541,11 @@
             <w:tcW w:w="1505" w:type="dxa"/>
           </w:tcPr>
           <w:p>
+            <w:proofErr w:type="spellStart"/>
             <w:r>
               <w:t>filter_id</w:t>
             </w:r>
+            <w:proofErr w:type="spellEnd"/>
           </w:p>
         </w:tc>
         <w:tc>
@@ -2087,11 +2553,19 @@
             <w:tcW w:w="1360" w:type="dxa"/>
           </w:tcPr>
           <w:p>
-            <w:r>
-              <w:rPr>
-                <w:rFonts w:hint="eastAsia"/>
-              </w:rPr>
-              <w:t xml:space="preserve">Grism </w:t>
+            <w:proofErr w:type="spellStart"/>
+            <w:r>
+              <w:rPr>
+                <w:rFonts w:hint="eastAsia"/>
+              </w:rPr>
+              <w:t>Grism</w:t>
+            </w:r>
+            <w:proofErr w:type="spellEnd"/>
+            <w:r>
+              <w:rPr>
+                <w:rFonts w:hint="eastAsia"/>
+              </w:rPr>
+              <w:t xml:space="preserve"> </w:t>
             </w:r>
             <w:r>
               <w:t xml:space="preserve">filter </w:t>
@@ -2140,6 +2614,7 @@
             <w:tcW w:w="1505" w:type="dxa"/>
           </w:tcPr>
           <w:p>
+            <w:proofErr w:type="spellStart"/>
             <w:r>
               <w:t>F</w:t>
             </w:r>
@@ -2152,6 +2627,7 @@
             <w:r>
               <w:t>content</w:t>
             </w:r>
+            <w:proofErr w:type="spellEnd"/>
           </w:p>
         </w:tc>
         <w:tc>
@@ -2159,11 +2635,19 @@
             <w:tcW w:w="1360" w:type="dxa"/>
           </w:tcPr>
           <w:p>
-            <w:r>
-              <w:rPr>
-                <w:rFonts w:hint="eastAsia"/>
-              </w:rPr>
-              <w:t>Grism F</w:t>
+            <w:proofErr w:type="spellStart"/>
+            <w:r>
+              <w:rPr>
+                <w:rFonts w:hint="eastAsia"/>
+              </w:rPr>
+              <w:t>Grism</w:t>
+            </w:r>
+            <w:proofErr w:type="spellEnd"/>
+            <w:r>
+              <w:rPr>
+                <w:rFonts w:hint="eastAsia"/>
+              </w:rPr>
+              <w:t xml:space="preserve"> F</w:t>
             </w:r>
             <w:r>
               <w:t>i</w:t>
@@ -2175,6 +2659,7 @@
               <w:t xml:space="preserve">nd </w:t>
             </w:r>
             <w:r>
+              <w:lastRenderedPageBreak/>
               <w:t>Content</w:t>
             </w:r>
           </w:p>
@@ -2188,6 +2673,7 @@
               <w:rPr>
                 <w:rFonts w:hint="eastAsia"/>
               </w:rPr>
+              <w:lastRenderedPageBreak/>
               <w:t>通常用作黑名單</w:t>
             </w:r>
             <w:r>
@@ -2197,11 +2683,23 @@
               <w:rPr>
                 <w:rFonts w:hint="eastAsia"/>
               </w:rPr>
-              <w:t>使用，內容包含</w:t>
-            </w:r>
-            <w:r>
-              <w:t>IP, domain, url</w:t>
-            </w:r>
+              <w:t>使用，內容包</w:t>
+            </w:r>
+            <w:r>
+              <w:rPr>
+                <w:rFonts w:hint="eastAsia"/>
+              </w:rPr>
+              <w:lastRenderedPageBreak/>
+              <w:t>含</w:t>
+            </w:r>
+            <w:r>
+              <w:t xml:space="preserve">IP, domain, </w:t>
+            </w:r>
+            <w:proofErr w:type="spellStart"/>
+            <w:r>
+              <w:t>url</w:t>
+            </w:r>
+            <w:proofErr w:type="spellEnd"/>
           </w:p>
         </w:tc>
         <w:tc>
@@ -2213,6 +2711,7 @@
               <w:rPr>
                 <w:rFonts w:hint="eastAsia"/>
               </w:rPr>
+              <w:lastRenderedPageBreak/>
               <w:t>string</w:t>
             </w:r>
           </w:p>
@@ -2224,9 +2723,11 @@
             <w:tcW w:w="1505" w:type="dxa"/>
           </w:tcPr>
           <w:p>
+            <w:proofErr w:type="spellStart"/>
             <w:r>
               <w:t>matched_content</w:t>
             </w:r>
+            <w:proofErr w:type="spellEnd"/>
           </w:p>
         </w:tc>
         <w:tc>
@@ -2311,21 +2812,7 @@
               <w:rPr>
                 <w:rFonts w:hint="eastAsia"/>
               </w:rPr>
-              <w:t>，就會另外再送出</w:t>
-            </w:r>
-            <w:proofErr w:type="gramStart"/>
-            <w:r>
-              <w:rPr>
-                <w:rFonts w:hint="eastAsia"/>
-              </w:rPr>
-              <w:t>個</w:t>
-            </w:r>
-            <w:proofErr w:type="gramEnd"/>
-            <w:r>
-              <w:rPr>
-                <w:rFonts w:hint="eastAsia"/>
-              </w:rPr>
-              <w:t>欄位</w:t>
+              <w:t>，就會另外再送出個欄位</w:t>
             </w:r>
           </w:p>
         </w:tc>
@@ -2355,11 +2842,207 @@
         <w:pStyle w:val="3"/>
       </w:pPr>
       <w:r>
-        <w:lastRenderedPageBreak/>
         <w:t xml:space="preserve">Syslog -&gt; </w:t>
       </w:r>
       <w:r>
         <w:t>System</w:t>
+      </w:r>
+    </w:p>
+    <w:p>
+      <w:r>
+        <w:t>&lt;14&gt;Grism:INFO:.192.168.</w:t>
+      </w:r>
+      <w:proofErr w:type="gramStart"/>
+      <w:r>
+        <w:t>1.100.packetx</w:t>
+      </w:r>
+      <w:proofErr w:type="gramEnd"/>
+      <w:r>
+        <w:t>.logout.</w:t>
+      </w:r>
+    </w:p>
+    <w:p>
+      <w:r>
+        <w:t>&lt;14&gt;Grism:INFO:.192.168.</w:t>
+      </w:r>
+      <w:proofErr w:type="gramStart"/>
+      <w:r>
+        <w:t>1.100.packetx.logged.in</w:t>
+      </w:r>
+      <w:proofErr w:type="gramEnd"/>
+    </w:p>
+    <w:p>
+      <w:r>
+        <w:t>&lt;11&gt;</w:t>
+      </w:r>
+      <w:proofErr w:type="gramStart"/>
+      <w:r>
+        <w:t>Grism:ERROR</w:t>
+      </w:r>
+      <w:proofErr w:type="gramEnd"/>
+      <w:r>
+        <w:t>:.192.168.</w:t>
+      </w:r>
+      <w:proofErr w:type="gramStart"/>
+      <w:r>
+        <w:t>1.100.admin.Username.or.password.is</w:t>
+      </w:r>
+      <w:proofErr w:type="gramEnd"/>
+      <w:r>
+        <w:t>.invalid.</w:t>
+      </w:r>
+    </w:p>
+    <w:p>
+      <w:r>
+        <w:t>&lt;6&gt;2026-01-01T12:59:01+</w:t>
+      </w:r>
+      <w:proofErr w:type="gramStart"/>
+      <w:r>
+        <w:t>08:00.(</w:t>
+      </w:r>
+      <w:proofErr w:type="gramEnd"/>
+      <w:r>
+        <w:t>none</w:t>
+      </w:r>
+      <w:proofErr w:type="gramStart"/>
+      <w:r>
+        <w:t>).Grism</w:t>
+      </w:r>
+      <w:proofErr w:type="gramEnd"/>
+      <w:r>
+        <w:t>[1301]</w:t>
+      </w:r>
+      <w:proofErr w:type="gramStart"/>
+      <w:r>
+        <w:t>:.packetx.set</w:t>
+      </w:r>
+      <w:proofErr w:type="gramEnd"/>
+      <w:r>
+        <w:t>.config.</w:t>
+      </w:r>
+    </w:p>
+    <w:p>
+      <w:r>
+        <w:t>&lt;6&gt;2026-01-01T12:59:01+</w:t>
+      </w:r>
+      <w:proofErr w:type="gramStart"/>
+      <w:r>
+        <w:t>08:00.(</w:t>
+      </w:r>
+      <w:proofErr w:type="gramEnd"/>
+      <w:r>
+        <w:t>none</w:t>
+      </w:r>
+      <w:proofErr w:type="gramStart"/>
+      <w:r>
+        <w:t>).Grism</w:t>
+      </w:r>
+      <w:proofErr w:type="gramEnd"/>
+      <w:r>
+        <w:t>[1301]</w:t>
+      </w:r>
+      <w:proofErr w:type="gramStart"/>
+      <w:r>
+        <w:t>:.packetx</w:t>
+      </w:r>
+      <w:proofErr w:type="gramEnd"/>
+      <w:r>
+        <w:t>.reload.config.</w:t>
+      </w:r>
+    </w:p>
+    <w:p>
+      <w:r>
+        <w:t>&lt;6&gt;2026-01-01T13:01:04+</w:t>
+      </w:r>
+      <w:proofErr w:type="gramStart"/>
+      <w:r>
+        <w:t>08:00.(</w:t>
+      </w:r>
+      <w:proofErr w:type="gramEnd"/>
+      <w:r>
+        <w:t>none</w:t>
+      </w:r>
+      <w:proofErr w:type="gramStart"/>
+      <w:r>
+        <w:t>).Grism</w:t>
+      </w:r>
+      <w:proofErr w:type="gramEnd"/>
+      <w:r>
+        <w:t>[1301]</w:t>
+      </w:r>
+      <w:proofErr w:type="gramStart"/>
+      <w:r>
+        <w:t>:.packetx.set</w:t>
+      </w:r>
+      <w:proofErr w:type="gramEnd"/>
+      <w:r>
+        <w:t>.</w:t>
+      </w:r>
+      <w:proofErr w:type="gramStart"/>
+      <w:r>
+        <w:t>config.timeServer</w:t>
+      </w:r>
+      <w:proofErr w:type="gramEnd"/>
+      <w:r>
+        <w:t>.192.168.1.100.</w:t>
+      </w:r>
+    </w:p>
+    <w:p>
+      <w:r>
+        <w:t>&lt;6&gt;2026-01-01T13:01:04+</w:t>
+      </w:r>
+      <w:proofErr w:type="gramStart"/>
+      <w:r>
+        <w:t>08:00.(</w:t>
+      </w:r>
+      <w:proofErr w:type="gramEnd"/>
+      <w:r>
+        <w:t>none</w:t>
+      </w:r>
+      <w:proofErr w:type="gramStart"/>
+      <w:r>
+        <w:t>).Grism</w:t>
+      </w:r>
+      <w:proofErr w:type="gramEnd"/>
+      <w:r>
+        <w:t>[1301</w:t>
+      </w:r>
+      <w:proofErr w:type="gramStart"/>
+      <w:r>
+        <w:t>]:.</w:t>
+      </w:r>
+      <w:proofErr w:type="gramEnd"/>
+      <w:r>
+        <w:t>packetx.submit.run.xml.</w:t>
+      </w:r>
+    </w:p>
+    <w:p>
+      <w:r>
+        <w:t>&lt;6&gt;2026-01-01T13:01:04+</w:t>
+      </w:r>
+      <w:proofErr w:type="gramStart"/>
+      <w:r>
+        <w:t>08:00.(</w:t>
+      </w:r>
+      <w:proofErr w:type="gramEnd"/>
+      <w:r>
+        <w:t>none</w:t>
+      </w:r>
+      <w:proofErr w:type="gramStart"/>
+      <w:r>
+        <w:t>).Grism</w:t>
+      </w:r>
+      <w:proofErr w:type="gramEnd"/>
+      <w:r>
+        <w:t>[1301</w:t>
+      </w:r>
+      <w:proofErr w:type="gramStart"/>
+      <w:r>
+        <w:t>]:.</w:t>
+      </w:r>
+      <w:proofErr w:type="gramEnd"/>
+      <w:r>
+        <w:t>packetx.submit.run1.xml.</w:t>
       </w:r>
     </w:p>
     <w:tbl>
@@ -2450,8 +3133,13 @@
             <w:tcW w:w="2048" w:type="dxa"/>
           </w:tcPr>
           <w:p>
-            <w:r>
-              <w:t>Grism S</w:t>
+            <w:proofErr w:type="spellStart"/>
+            <w:r>
+              <w:t>Grism</w:t>
+            </w:r>
+            <w:proofErr w:type="spellEnd"/>
+            <w:r>
+              <w:t xml:space="preserve"> S</w:t>
             </w:r>
             <w:r>
               <w:rPr>
@@ -2542,13 +3230,23 @@
             <w:tcW w:w="1438" w:type="dxa"/>
           </w:tcPr>
           <w:p>
-            <w:r>
-              <w:t>yyyy-mm-dd hh:</w:t>
+            <w:proofErr w:type="spellStart"/>
+            <w:r>
+              <w:t>yyyy</w:t>
+            </w:r>
+            <w:proofErr w:type="spellEnd"/>
+            <w:r>
+              <w:t xml:space="preserve">-mm-dd </w:t>
+            </w:r>
+            <w:proofErr w:type="spellStart"/>
+            <w:r>
+              <w:t>hh:</w:t>
             </w:r>
             <w:proofErr w:type="gramStart"/>
             <w:r>
               <w:t>mm:ss</w:t>
             </w:r>
+            <w:proofErr w:type="spellEnd"/>
             <w:proofErr w:type="gramEnd"/>
           </w:p>
         </w:tc>
@@ -2665,6 +3363,7 @@
             <w:shd w:val="clear" w:color="auto" w:fill="FFC000"/>
           </w:tcPr>
           <w:p>
+            <w:proofErr w:type="spellStart"/>
             <w:r>
               <w:rPr>
                 <w:rFonts w:hint="eastAsia"/>
@@ -2672,7 +3371,11 @@
               <w:t>He</w:t>
             </w:r>
             <w:r>
-              <w:t xml:space="preserve">artBeat </w:t>
+              <w:t>artBeat</w:t>
+            </w:r>
+            <w:proofErr w:type="spellEnd"/>
+            <w:r>
+              <w:t xml:space="preserve"> </w:t>
             </w:r>
             <w:proofErr w:type="gramStart"/>
             <w:r>
@@ -2688,9 +3391,11 @@
             <w:tcW w:w="2684" w:type="dxa"/>
           </w:tcPr>
           <w:p>
+            <w:proofErr w:type="spellStart"/>
             <w:r>
               <w:t>send_port</w:t>
             </w:r>
+            <w:proofErr w:type="spellEnd"/>
           </w:p>
         </w:tc>
         <w:tc>
@@ -2748,9 +3453,11 @@
             <w:tcW w:w="2684" w:type="dxa"/>
           </w:tcPr>
           <w:p>
+            <w:proofErr w:type="spellStart"/>
             <w:r>
               <w:t>receive_port</w:t>
             </w:r>
+            <w:proofErr w:type="spellEnd"/>
           </w:p>
         </w:tc>
         <w:tc>
@@ -2811,9 +3518,11 @@
             <w:tcW w:w="2684" w:type="dxa"/>
           </w:tcPr>
           <w:p>
+            <w:proofErr w:type="spellStart"/>
             <w:r>
               <w:t>heartbeat_miss</w:t>
             </w:r>
+            <w:proofErr w:type="spellEnd"/>
           </w:p>
         </w:tc>
         <w:tc>
@@ -2944,9 +3653,11 @@
             <w:tcW w:w="2684" w:type="dxa"/>
           </w:tcPr>
           <w:p>
+            <w:proofErr w:type="spellStart"/>
             <w:r>
               <w:t>drop_packets_linkdown</w:t>
             </w:r>
+            <w:proofErr w:type="spellEnd"/>
           </w:p>
         </w:tc>
         <w:tc>
@@ -2998,9 +3709,11 @@
             <w:tcW w:w="2684" w:type="dxa"/>
           </w:tcPr>
           <w:p>
+            <w:proofErr w:type="spellStart"/>
             <w:r>
               <w:t>drop_packets_outofmem</w:t>
             </w:r>
+            <w:proofErr w:type="spellEnd"/>
           </w:p>
         </w:tc>
         <w:tc>
@@ -3009,7 +3722,11 @@
           </w:tcPr>
           <w:p>
             <w:r>
-              <w:t>Drop packets because out of memory</w:t>
+              <w:t xml:space="preserve">Drop packets </w:t>
+            </w:r>
+            <w:r>
+              <w:lastRenderedPageBreak/>
+              <w:t>because out of memory</w:t>
             </w:r>
           </w:p>
         </w:tc>
@@ -3022,6 +3739,7 @@
               <w:rPr>
                 <w:rFonts w:hint="eastAsia"/>
               </w:rPr>
+              <w:lastRenderedPageBreak/>
               <w:t>1</w:t>
             </w:r>
             <w:r>
@@ -3052,9 +3770,11 @@
             <w:tcW w:w="2684" w:type="dxa"/>
           </w:tcPr>
           <w:p>
+            <w:proofErr w:type="spellStart"/>
             <w:r>
               <w:t>drop_packets_pkofail</w:t>
             </w:r>
+            <w:proofErr w:type="spellEnd"/>
           </w:p>
         </w:tc>
         <w:tc>
@@ -3063,7 +3783,15 @@
           </w:tcPr>
           <w:p>
             <w:r>
-              <w:t>Drop packets befause PKO fail</w:t>
+              <w:t xml:space="preserve">Drop packets </w:t>
+            </w:r>
+            <w:proofErr w:type="spellStart"/>
+            <w:r>
+              <w:t>befause</w:t>
+            </w:r>
+            <w:proofErr w:type="spellEnd"/>
+            <w:r>
+              <w:t xml:space="preserve"> PKO fail</w:t>
             </w:r>
           </w:p>
         </w:tc>
@@ -3231,9 +3959,11 @@
             <w:tcW w:w="2684" w:type="dxa"/>
           </w:tcPr>
           <w:p>
+            <w:proofErr w:type="spellStart"/>
             <w:r>
               <w:t>Pps</w:t>
             </w:r>
+            <w:proofErr w:type="spellEnd"/>
           </w:p>
         </w:tc>
         <w:tc>
@@ -3279,9 +4009,11 @@
             <w:tcW w:w="2684" w:type="dxa"/>
           </w:tcPr>
           <w:p>
+            <w:proofErr w:type="spellStart"/>
             <w:r>
               <w:t>cpu_load_average</w:t>
             </w:r>
+            <w:proofErr w:type="spellEnd"/>
           </w:p>
         </w:tc>
         <w:tc>
@@ -3289,8 +4021,13 @@
             <w:tcW w:w="2048" w:type="dxa"/>
           </w:tcPr>
           <w:p>
-            <w:r>
-              <w:t>Cpu loading</w:t>
+            <w:proofErr w:type="spellStart"/>
+            <w:r>
+              <w:t>Cpu</w:t>
+            </w:r>
+            <w:proofErr w:type="spellEnd"/>
+            <w:r>
+              <w:t xml:space="preserve"> loading</w:t>
             </w:r>
           </w:p>
         </w:tc>
@@ -3333,9 +4070,11 @@
             <w:tcW w:w="2684" w:type="dxa"/>
           </w:tcPr>
           <w:p>
+            <w:proofErr w:type="spellStart"/>
             <w:r>
               <w:t>mem_usage</w:t>
             </w:r>
+            <w:proofErr w:type="spellEnd"/>
           </w:p>
         </w:tc>
         <w:tc>
@@ -3401,9 +4140,11 @@
             <w:tcW w:w="2684" w:type="dxa"/>
           </w:tcPr>
           <w:p>
+            <w:proofErr w:type="spellStart"/>
             <w:r>
               <w:t>flows_percent</w:t>
             </w:r>
+            <w:proofErr w:type="spellEnd"/>
           </w:p>
         </w:tc>
         <w:tc>
@@ -3575,10 +4316,11 @@
             <w:tcW w:w="2684" w:type="dxa"/>
           </w:tcPr>
           <w:p>
-            <w:r>
-              <w:lastRenderedPageBreak/>
+            <w:proofErr w:type="spellStart"/>
+            <w:r>
               <w:t>port_status_name</w:t>
             </w:r>
+            <w:proofErr w:type="spellEnd"/>
           </w:p>
         </w:tc>
         <w:tc>
@@ -3633,9 +4375,11 @@
             <w:tcW w:w="2684" w:type="dxa"/>
           </w:tcPr>
           <w:p>
+            <w:proofErr w:type="spellStart"/>
             <w:r>
               <w:t>port_status_link</w:t>
             </w:r>
+            <w:proofErr w:type="spellEnd"/>
           </w:p>
         </w:tc>
         <w:tc>
@@ -3690,9 +4434,11 @@
             <w:tcW w:w="2684" w:type="dxa"/>
           </w:tcPr>
           <w:p>
+            <w:proofErr w:type="spellStart"/>
             <w:r>
               <w:t>cpu_usage</w:t>
             </w:r>
+            <w:proofErr w:type="spellEnd"/>
           </w:p>
         </w:tc>
         <w:tc>
@@ -3707,16 +4453,69 @@
               <w:t>C</w:t>
             </w:r>
             <w:r>
-              <w:t xml:space="preserve">PU usage </w:t>
+              <w:t>PU usage over 95%</w:t>
+            </w:r>
+          </w:p>
+        </w:tc>
+        <w:tc>
+          <w:tcPr>
+            <w:tcW w:w="2189" w:type="dxa"/>
+          </w:tcPr>
+          <w:p>
+            <w:r>
+              <w:rPr>
+                <w:rFonts w:hint="eastAsia"/>
+              </w:rPr>
+              <w:t>E</w:t>
+            </w:r>
+            <w:r>
+              <w:t>x. 99.88%</w:t>
+            </w:r>
+          </w:p>
+        </w:tc>
+        <w:tc>
+          <w:tcPr>
+            <w:tcW w:w="1438" w:type="dxa"/>
+          </w:tcPr>
+          <w:p>
+            <w:r>
+              <w:t>Double</w:t>
+            </w:r>
+          </w:p>
+        </w:tc>
+      </w:tr>
+      <w:tr>
+        <w:tc>
+          <w:tcPr>
+            <w:tcW w:w="2684" w:type="dxa"/>
+          </w:tcPr>
+          <w:p>
+            <w:proofErr w:type="spellStart"/>
+            <w:r>
+              <w:t>temperature_overheat</w:t>
+            </w:r>
+            <w:proofErr w:type="spellEnd"/>
+          </w:p>
+        </w:tc>
+        <w:tc>
+          <w:tcPr>
+            <w:tcW w:w="2048" w:type="dxa"/>
+          </w:tcPr>
+          <w:p>
+            <w:r>
+              <w:rPr>
+                <w:rFonts w:hint="eastAsia"/>
+              </w:rPr>
+              <w:t>T</w:t>
+            </w:r>
+            <w:r>
+              <w:t xml:space="preserve">emperature </w:t>
             </w:r>
             <w:proofErr w:type="gramStart"/>
             <w:r>
-              <w:t>over</w:t>
+              <w:t>overheat</w:t>
             </w:r>
             <w:proofErr w:type="gramEnd"/>
-            <w:r>
-              <w:t xml:space="preserve"> 95%</w:t>
-            </w:r>
           </w:p>
         </w:tc>
         <w:tc>
@@ -3731,7 +4530,16 @@
               <w:t>E</w:t>
             </w:r>
             <w:r>
-              <w:t>x. 99.88%</w:t>
+              <w:t xml:space="preserve">x. </w:t>
+            </w:r>
+            <w:r>
+              <w:t>85</w:t>
+            </w:r>
+            <w:r>
+              <w:t>.25</w:t>
+            </w:r>
+            <w:r>
+              <w:t xml:space="preserve"> C</w:t>
             </w:r>
           </w:p>
         </w:tc>
@@ -3741,7 +4549,13 @@
           </w:tcPr>
           <w:p>
             <w:r>
-              <w:t>Double</w:t>
+              <w:rPr>
+                <w:rFonts w:hint="eastAsia"/>
+              </w:rPr>
+              <w:t>s</w:t>
+            </w:r>
+            <w:r>
+              <w:t>tring</w:t>
             </w:r>
           </w:p>
         </w:tc>
@@ -3752,83 +4566,11 @@
             <w:tcW w:w="2684" w:type="dxa"/>
           </w:tcPr>
           <w:p>
-            <w:r>
-              <w:t>temperature_overheat</w:t>
-            </w:r>
-          </w:p>
-        </w:tc>
-        <w:tc>
-          <w:tcPr>
-            <w:tcW w:w="2048" w:type="dxa"/>
-          </w:tcPr>
-          <w:p>
-            <w:r>
-              <w:rPr>
-                <w:rFonts w:hint="eastAsia"/>
-              </w:rPr>
-              <w:t>T</w:t>
-            </w:r>
-            <w:r>
-              <w:t xml:space="preserve">emperature </w:t>
-            </w:r>
-            <w:proofErr w:type="gramStart"/>
-            <w:r>
-              <w:t>overheat</w:t>
-            </w:r>
-            <w:proofErr w:type="gramEnd"/>
-          </w:p>
-        </w:tc>
-        <w:tc>
-          <w:tcPr>
-            <w:tcW w:w="2189" w:type="dxa"/>
-          </w:tcPr>
-          <w:p>
-            <w:r>
-              <w:rPr>
-                <w:rFonts w:hint="eastAsia"/>
-              </w:rPr>
-              <w:t>E</w:t>
-            </w:r>
-            <w:r>
-              <w:t xml:space="preserve">x. </w:t>
-            </w:r>
-            <w:r>
-              <w:t>85</w:t>
-            </w:r>
-            <w:r>
-              <w:t>.25</w:t>
-            </w:r>
-            <w:r>
-              <w:t xml:space="preserve"> C</w:t>
-            </w:r>
-          </w:p>
-        </w:tc>
-        <w:tc>
-          <w:tcPr>
-            <w:tcW w:w="1438" w:type="dxa"/>
-          </w:tcPr>
-          <w:p>
-            <w:r>
-              <w:rPr>
-                <w:rFonts w:hint="eastAsia"/>
-              </w:rPr>
-              <w:t>s</w:t>
-            </w:r>
-            <w:r>
-              <w:t>tring</w:t>
-            </w:r>
-          </w:p>
-        </w:tc>
-      </w:tr>
-      <w:tr>
-        <w:tc>
-          <w:tcPr>
-            <w:tcW w:w="2684" w:type="dxa"/>
-          </w:tcPr>
-          <w:p>
+            <w:proofErr w:type="spellStart"/>
             <w:r>
               <w:t>fan_fault_index</w:t>
             </w:r>
+            <w:proofErr w:type="spellEnd"/>
           </w:p>
         </w:tc>
         <w:tc>
@@ -3926,7 +4668,15 @@
     </w:p>
     <w:p>
       <w:r>
-        <w:t>Syslog for dns client query per second</w:t>
+        <w:t xml:space="preserve">Syslog for </w:t>
+      </w:r>
+      <w:proofErr w:type="spellStart"/>
+      <w:r>
+        <w:t>dns</w:t>
+      </w:r>
+      <w:proofErr w:type="spellEnd"/>
+      <w:r>
+        <w:t xml:space="preserve"> client query per second</w:t>
       </w:r>
     </w:p>
     <w:p>
@@ -3934,6 +4684,7 @@
         <w:pStyle w:val="3"/>
       </w:pPr>
       <w:r>
+        <w:lastRenderedPageBreak/>
         <w:t>Syslog -&gt; Common</w:t>
       </w:r>
     </w:p>
@@ -3959,10 +4710,26 @@
     </w:p>
     <w:p>
       <w:r>
-        <w:t>Format: Grism:</w:t>
-      </w:r>
-      <w:r>
-        <w:t xml:space="preserve"> level: clientip user</w:t>
+        <w:t xml:space="preserve">Format: </w:t>
+      </w:r>
+      <w:proofErr w:type="spellStart"/>
+      <w:r>
+        <w:t>Grism</w:t>
+      </w:r>
+      <w:proofErr w:type="spellEnd"/>
+      <w:r>
+        <w:t>:</w:t>
+      </w:r>
+      <w:r>
+        <w:t xml:space="preserve"> level: </w:t>
+      </w:r>
+      <w:proofErr w:type="spellStart"/>
+      <w:r>
+        <w:t>clientip</w:t>
+      </w:r>
+      <w:proofErr w:type="spellEnd"/>
+      <w:r>
+        <w:t xml:space="preserve"> user</w:t>
       </w:r>
       <w:r>
         <w:t xml:space="preserve"> did what</w:t>
@@ -3985,7 +4752,35 @@
         <w:rPr>
           <w:b/>
         </w:rPr>
-        <w:t>Mar 20 11:14:04 192.168.1.153 Grism: INFO: 192.168.1.228 packetx logout</w:t>
+        <w:t xml:space="preserve">Mar 20 11:14:04 192.168.1.153 </w:t>
+      </w:r>
+      <w:proofErr w:type="spellStart"/>
+      <w:r>
+        <w:rPr>
+          <w:b/>
+        </w:rPr>
+        <w:t>Grism</w:t>
+      </w:r>
+      <w:proofErr w:type="spellEnd"/>
+      <w:r>
+        <w:rPr>
+          <w:b/>
+        </w:rPr>
+        <w:t xml:space="preserve">: INFO: 192.168.1.228 </w:t>
+      </w:r>
+      <w:proofErr w:type="spellStart"/>
+      <w:r>
+        <w:rPr>
+          <w:b/>
+        </w:rPr>
+        <w:t>packetx</w:t>
+      </w:r>
+      <w:proofErr w:type="spellEnd"/>
+      <w:r>
+        <w:rPr>
+          <w:b/>
+        </w:rPr>
+        <w:t xml:space="preserve"> logout</w:t>
       </w:r>
     </w:p>
     <w:p>
@@ -3999,7 +4794,35 @@
         <w:rPr>
           <w:b/>
         </w:rPr>
-        <w:t>Mar 20 11:14:09 192.168.1.153 Grism: INFO: 192.168.1.228 packetx logged in</w:t>
+        <w:t xml:space="preserve">Mar 20 11:14:09 192.168.1.153 </w:t>
+      </w:r>
+      <w:proofErr w:type="spellStart"/>
+      <w:r>
+        <w:rPr>
+          <w:b/>
+        </w:rPr>
+        <w:t>Grism</w:t>
+      </w:r>
+      <w:proofErr w:type="spellEnd"/>
+      <w:r>
+        <w:rPr>
+          <w:b/>
+        </w:rPr>
+        <w:t xml:space="preserve">: INFO: 192.168.1.228 </w:t>
+      </w:r>
+      <w:proofErr w:type="spellStart"/>
+      <w:r>
+        <w:rPr>
+          <w:b/>
+        </w:rPr>
+        <w:t>packetx</w:t>
+      </w:r>
+      <w:proofErr w:type="spellEnd"/>
+      <w:r>
+        <w:rPr>
+          <w:b/>
+        </w:rPr>
+        <w:t xml:space="preserve"> logged in</w:t>
       </w:r>
       <w:r>
         <w:rPr>
@@ -4037,6 +4860,99 @@
           <w:szCs w:val="36"/>
         </w:rPr>
         <w:t>NS</w:t>
+      </w:r>
+    </w:p>
+    <w:p>
+      <w:r>
+        <w:t>&lt;134&gt;datetime=2026-01-08.17:30:</w:t>
+      </w:r>
+      <w:proofErr w:type="gramStart"/>
+      <w:r>
+        <w:t>36,type</w:t>
+      </w:r>
+      <w:proofErr w:type="gramEnd"/>
+      <w:r>
+        <w:t>=</w:t>
+      </w:r>
+      <w:proofErr w:type="gramStart"/>
+      <w:r>
+        <w:t>4,client</w:t>
+      </w:r>
+      <w:proofErr w:type="gramEnd"/>
+      <w:r>
+        <w:t>=192.168.1.</w:t>
+      </w:r>
+      <w:proofErr w:type="gramStart"/>
+      <w:r>
+        <w:t>24,server</w:t>
+      </w:r>
+      <w:proofErr w:type="gramEnd"/>
+      <w:r>
+        <w:t>=8.8.8.</w:t>
+      </w:r>
+      <w:proofErr w:type="gramStart"/>
+      <w:r>
+        <w:t>8,client</w:t>
+      </w:r>
+      <w:proofErr w:type="gramEnd"/>
+      <w:r>
+        <w:t>_port=</w:t>
+      </w:r>
+      <w:proofErr w:type="gramStart"/>
+      <w:r>
+        <w:t>48879,server</w:t>
+      </w:r>
+      <w:proofErr w:type="gramEnd"/>
+      <w:r>
+        <w:t>_port=</w:t>
+      </w:r>
+      <w:proofErr w:type="gramStart"/>
+      <w:r>
+        <w:t>53,class</w:t>
+      </w:r>
+      <w:proofErr w:type="gramEnd"/>
+      <w:r>
+        <w:t>=</w:t>
+      </w:r>
+      <w:proofErr w:type="gramStart"/>
+      <w:r>
+        <w:t>IN,domain=motd.ubuntu.com</w:t>
+      </w:r>
+      <w:proofErr w:type="gramEnd"/>
+      <w:r>
+        <w:t>,dtype=</w:t>
+      </w:r>
+      <w:proofErr w:type="gramStart"/>
+      <w:r>
+        <w:t>A,dtype</w:t>
+      </w:r>
+      <w:proofErr w:type="gramEnd"/>
+      <w:r>
+        <w:t>_num=</w:t>
+      </w:r>
+      <w:proofErr w:type="gramStart"/>
+      <w:r>
+        <w:t>1,answer</w:t>
+      </w:r>
+      <w:proofErr w:type="gramEnd"/>
+      <w:r>
+        <w:t>=54.171.230.</w:t>
+      </w:r>
+      <w:proofErr w:type="gramStart"/>
+      <w:r>
+        <w:t>55,ttl</w:t>
+      </w:r>
+      <w:proofErr w:type="gramEnd"/>
+      <w:r>
+        <w:t>=</w:t>
+      </w:r>
+      <w:proofErr w:type="gramStart"/>
+      <w:r>
+        <w:t>364,inport</w:t>
+      </w:r>
+      <w:proofErr w:type="gramEnd"/>
+      <w:r>
+        <w:t>=P0</w:t>
       </w:r>
     </w:p>
     <w:tbl>
@@ -4130,8 +5046,13 @@
             <w:tcW w:w="806" w:type="dxa"/>
           </w:tcPr>
           <w:p>
-            <w:r>
-              <w:t>Grism S</w:t>
+            <w:proofErr w:type="spellStart"/>
+            <w:r>
+              <w:t>Grism</w:t>
+            </w:r>
+            <w:proofErr w:type="spellEnd"/>
+            <w:r>
+              <w:t xml:space="preserve"> S</w:t>
             </w:r>
             <w:r>
               <w:rPr>
@@ -4219,13 +5140,23 @@
             <w:tcW w:w="2330" w:type="dxa"/>
           </w:tcPr>
           <w:p>
-            <w:r>
-              <w:t>yyyy-mm-dd hh:</w:t>
+            <w:proofErr w:type="spellStart"/>
+            <w:r>
+              <w:t>yyyy</w:t>
+            </w:r>
+            <w:proofErr w:type="spellEnd"/>
+            <w:r>
+              <w:t xml:space="preserve">-mm-dd </w:t>
+            </w:r>
+            <w:proofErr w:type="spellStart"/>
+            <w:r>
+              <w:t>hh:</w:t>
             </w:r>
             <w:proofErr w:type="gramStart"/>
             <w:r>
               <w:t>mm:ss</w:t>
             </w:r>
+            <w:proofErr w:type="spellEnd"/>
             <w:proofErr w:type="gramEnd"/>
           </w:p>
         </w:tc>
@@ -4356,6 +5287,7 @@
             <w:tcW w:w="2830" w:type="dxa"/>
           </w:tcPr>
           <w:p>
+            <w:proofErr w:type="spellStart"/>
             <w:r>
               <w:t>c</w:t>
             </w:r>
@@ -4368,6 +5300,7 @@
             <w:r>
               <w:t>port</w:t>
             </w:r>
+            <w:proofErr w:type="spellEnd"/>
           </w:p>
         </w:tc>
         <w:tc>
@@ -4431,6 +5364,7 @@
             <w:tcW w:w="2830" w:type="dxa"/>
           </w:tcPr>
           <w:p>
+            <w:proofErr w:type="spellStart"/>
             <w:r>
               <w:t>s</w:t>
             </w:r>
@@ -4443,6 +5377,7 @@
             <w:r>
               <w:t>port</w:t>
             </w:r>
+            <w:proofErr w:type="spellEnd"/>
           </w:p>
         </w:tc>
         <w:tc>
@@ -4513,6 +5448,7 @@
             <w:tcW w:w="806" w:type="dxa"/>
           </w:tcPr>
           <w:p>
+            <w:proofErr w:type="spellStart"/>
             <w:r>
               <w:t>D</w:t>
             </w:r>
@@ -4520,7 +5456,14 @@
               <w:rPr>
                 <w:rFonts w:hint="eastAsia"/>
               </w:rPr>
-              <w:t xml:space="preserve">ns </w:t>
+              <w:t>ns</w:t>
+            </w:r>
+            <w:proofErr w:type="spellEnd"/>
+            <w:r>
+              <w:rPr>
+                <w:rFonts w:hint="eastAsia"/>
+              </w:rPr>
+              <w:t xml:space="preserve"> </w:t>
             </w:r>
             <w:r>
               <w:t>class field</w:t>
@@ -4579,6 +5522,7 @@
             <w:tcW w:w="806" w:type="dxa"/>
           </w:tcPr>
           <w:p>
+            <w:proofErr w:type="spellStart"/>
             <w:r>
               <w:t>D</w:t>
             </w:r>
@@ -4586,7 +5530,14 @@
               <w:rPr>
                 <w:rFonts w:hint="eastAsia"/>
               </w:rPr>
-              <w:t xml:space="preserve">ns </w:t>
+              <w:t>ns</w:t>
+            </w:r>
+            <w:proofErr w:type="spellEnd"/>
+            <w:r>
+              <w:rPr>
+                <w:rFonts w:hint="eastAsia"/>
+              </w:rPr>
+              <w:t xml:space="preserve"> </w:t>
             </w:r>
             <w:r>
               <w:t>domain field</w:t>
@@ -4629,12 +5580,14 @@
             <w:tcW w:w="2830" w:type="dxa"/>
           </w:tcPr>
           <w:p>
+            <w:proofErr w:type="spellStart"/>
             <w:r>
               <w:rPr>
                 <w:rFonts w:hint="eastAsia"/>
               </w:rPr>
               <w:t>dtype</w:t>
             </w:r>
+            <w:proofErr w:type="spellEnd"/>
           </w:p>
         </w:tc>
         <w:tc>
@@ -4642,6 +5595,7 @@
             <w:tcW w:w="806" w:type="dxa"/>
           </w:tcPr>
           <w:p>
+            <w:proofErr w:type="spellStart"/>
             <w:r>
               <w:t>D</w:t>
             </w:r>
@@ -4649,10 +5603,22 @@
               <w:rPr>
                 <w:rFonts w:hint="eastAsia"/>
               </w:rPr>
-              <w:t xml:space="preserve">ns </w:t>
-            </w:r>
-            <w:r>
-              <w:t>dtype field</w:t>
+              <w:t>ns</w:t>
+            </w:r>
+            <w:proofErr w:type="spellEnd"/>
+            <w:r>
+              <w:rPr>
+                <w:rFonts w:hint="eastAsia"/>
+              </w:rPr>
+              <w:t xml:space="preserve"> </w:t>
+            </w:r>
+            <w:proofErr w:type="spellStart"/>
+            <w:r>
+              <w:t>dtype</w:t>
+            </w:r>
+            <w:proofErr w:type="spellEnd"/>
+            <w:r>
+              <w:t xml:space="preserve"> field</w:t>
             </w:r>
           </w:p>
         </w:tc>
@@ -4662,10 +5628,13 @@
           </w:tcPr>
           <w:p>
             <w:r>
+              <w:rPr>
+                <w:rFonts w:hint="eastAsia"/>
+              </w:rPr>
               <w:t xml:space="preserve">Ex. </w:t>
             </w:r>
             <w:r>
-              <w:t>A, AAAA, CNAME, PTR, SOA, TXT</w:t>
+              <w:t>A</w:t>
             </w:r>
           </w:p>
         </w:tc>
@@ -4689,9 +5658,11 @@
             <w:tcW w:w="2830" w:type="dxa"/>
           </w:tcPr>
           <w:p>
+            <w:proofErr w:type="spellStart"/>
             <w:r>
               <w:t>dtype_num</w:t>
             </w:r>
+            <w:proofErr w:type="spellEnd"/>
           </w:p>
         </w:tc>
         <w:tc>
@@ -4699,6 +5670,7 @@
             <w:tcW w:w="806" w:type="dxa"/>
           </w:tcPr>
           <w:p>
+            <w:proofErr w:type="spellStart"/>
             <w:r>
               <w:rPr>
                 <w:rFonts w:hint="eastAsia"/>
@@ -4706,10 +5678,22 @@
               <w:t>Dn</w:t>
             </w:r>
             <w:r>
-              <w:t>s d</w:t>
-            </w:r>
-            <w:r>
-              <w:t>type num</w:t>
+              <w:t>s</w:t>
+            </w:r>
+            <w:proofErr w:type="spellEnd"/>
+            <w:r>
+              <w:t xml:space="preserve"> </w:t>
+            </w:r>
+            <w:proofErr w:type="spellStart"/>
+            <w:r>
+              <w:t>d</w:t>
+            </w:r>
+            <w:r>
+              <w:t>type</w:t>
+            </w:r>
+            <w:proofErr w:type="spellEnd"/>
+            <w:r>
+              <w:t xml:space="preserve"> num</w:t>
             </w:r>
           </w:p>
         </w:tc>
@@ -4765,6 +5749,7 @@
             <w:tcW w:w="806" w:type="dxa"/>
           </w:tcPr>
           <w:p>
+            <w:proofErr w:type="spellStart"/>
             <w:r>
               <w:t>D</w:t>
             </w:r>
@@ -4772,7 +5757,14 @@
               <w:rPr>
                 <w:rFonts w:hint="eastAsia"/>
               </w:rPr>
-              <w:t xml:space="preserve">ns </w:t>
+              <w:t>ns</w:t>
+            </w:r>
+            <w:proofErr w:type="spellEnd"/>
+            <w:r>
+              <w:rPr>
+                <w:rFonts w:hint="eastAsia"/>
+              </w:rPr>
+              <w:t xml:space="preserve"> </w:t>
             </w:r>
             <w:r>
               <w:t>answer field</w:t>
@@ -4818,12 +5810,14 @@
             <w:tcW w:w="2830" w:type="dxa"/>
           </w:tcPr>
           <w:p>
+            <w:proofErr w:type="spellStart"/>
             <w:r>
               <w:rPr>
                 <w:rFonts w:hint="eastAsia"/>
               </w:rPr>
               <w:t>ttl</w:t>
             </w:r>
+            <w:proofErr w:type="spellEnd"/>
           </w:p>
         </w:tc>
         <w:tc>
@@ -4831,6 +5825,7 @@
             <w:tcW w:w="806" w:type="dxa"/>
           </w:tcPr>
           <w:p>
+            <w:proofErr w:type="spellStart"/>
             <w:r>
               <w:t>D</w:t>
             </w:r>
@@ -4838,10 +5833,22 @@
               <w:rPr>
                 <w:rFonts w:hint="eastAsia"/>
               </w:rPr>
-              <w:t xml:space="preserve">ns </w:t>
-            </w:r>
-            <w:r>
-              <w:t>ttl field</w:t>
+              <w:t>ns</w:t>
+            </w:r>
+            <w:proofErr w:type="spellEnd"/>
+            <w:r>
+              <w:rPr>
+                <w:rFonts w:hint="eastAsia"/>
+              </w:rPr>
+              <w:t xml:space="preserve"> </w:t>
+            </w:r>
+            <w:proofErr w:type="spellStart"/>
+            <w:r>
+              <w:t>ttl</w:t>
+            </w:r>
+            <w:proofErr w:type="spellEnd"/>
+            <w:r>
+              <w:t xml:space="preserve"> field</w:t>
             </w:r>
           </w:p>
         </w:tc>
@@ -4884,9 +5891,11 @@
             <w:tcW w:w="2830" w:type="dxa"/>
           </w:tcPr>
           <w:p>
+            <w:proofErr w:type="spellStart"/>
             <w:r>
               <w:t>Inport</w:t>
             </w:r>
+            <w:proofErr w:type="spellEnd"/>
           </w:p>
         </w:tc>
         <w:tc>
@@ -4938,9 +5947,11 @@
             <w:tcW w:w="2830" w:type="dxa"/>
           </w:tcPr>
           <w:p>
+            <w:proofErr w:type="spellStart"/>
             <w:r>
               <w:t>primary_server_name</w:t>
             </w:r>
+            <w:proofErr w:type="spellEnd"/>
           </w:p>
         </w:tc>
         <w:tc>
@@ -5051,6 +6062,7 @@
             <w:tcW w:w="2830" w:type="dxa"/>
           </w:tcPr>
           <w:p>
+            <w:proofErr w:type="spellStart"/>
             <w:r>
               <w:rPr>
                 <w:rFonts w:hint="eastAsia"/>
@@ -5060,6 +6072,7 @@
             <w:r>
               <w:t>n</w:t>
             </w:r>
+            <w:proofErr w:type="spellEnd"/>
           </w:p>
         </w:tc>
         <w:tc>
@@ -5074,8 +6087,13 @@
               <w:t>S</w:t>
             </w:r>
             <w:r>
-              <w:t>OA sn</w:t>
-            </w:r>
+              <w:t xml:space="preserve">OA </w:t>
+            </w:r>
+            <w:proofErr w:type="spellStart"/>
+            <w:r>
+              <w:t>sn</w:t>
+            </w:r>
+            <w:proofErr w:type="spellEnd"/>
           </w:p>
         </w:tc>
         <w:tc>
@@ -5106,6 +6124,7 @@
         </w:tc>
       </w:tr>
     </w:tbl>
+    <w:p/>
     <w:p>
       <w:pPr>
         <w:widowControl/>
@@ -5131,6 +6150,76 @@
         <w:t>DPI log-&gt;HTTP</w:t>
       </w:r>
     </w:p>
+    <w:p>
+      <w:r>
+        <w:t>&lt;134&gt;datetime=2026-01-08.17:33:</w:t>
+      </w:r>
+      <w:proofErr w:type="gramStart"/>
+      <w:r>
+        <w:t>48,type</w:t>
+      </w:r>
+      <w:proofErr w:type="gramEnd"/>
+      <w:r>
+        <w:t>=</w:t>
+      </w:r>
+      <w:proofErr w:type="gramStart"/>
+      <w:r>
+        <w:t>5,client</w:t>
+      </w:r>
+      <w:proofErr w:type="gramEnd"/>
+      <w:r>
+        <w:t>=192.168.1.</w:t>
+      </w:r>
+      <w:proofErr w:type="gramStart"/>
+      <w:r>
+        <w:t>201,server</w:t>
+      </w:r>
+      <w:proofErr w:type="gramEnd"/>
+      <w:r>
+        <w:t>=185.125.190.</w:t>
+      </w:r>
+      <w:proofErr w:type="gramStart"/>
+      <w:r>
+        <w:t>97,client</w:t>
+      </w:r>
+      <w:proofErr w:type="gramEnd"/>
+      <w:r>
+        <w:t>_port=</w:t>
+      </w:r>
+      <w:proofErr w:type="gramStart"/>
+      <w:r>
+        <w:t>47148,server</w:t>
+      </w:r>
+      <w:proofErr w:type="gramEnd"/>
+      <w:r>
+        <w:t>_port=</w:t>
+      </w:r>
+      <w:proofErr w:type="gramStart"/>
+      <w:r>
+        <w:t>80,method</w:t>
+      </w:r>
+      <w:proofErr w:type="gramEnd"/>
+      <w:r>
+        <w:t>=</w:t>
+      </w:r>
+      <w:proofErr w:type="gramStart"/>
+      <w:r>
+        <w:t>GET,host=connectivity-check.ubuntu.com</w:t>
+      </w:r>
+      <w:proofErr w:type="gramEnd"/>
+      <w:r>
+        <w:t>,uri=</w:t>
+      </w:r>
+      <w:proofErr w:type="gramStart"/>
+      <w:r>
+        <w:t>/,inport</w:t>
+      </w:r>
+      <w:proofErr w:type="gramEnd"/>
+      <w:r>
+        <w:t>=P1</w:t>
+      </w:r>
+    </w:p>
+    <w:p/>
     <w:tbl>
       <w:tblPr>
         <w:tblStyle w:val="a3"/>
@@ -5222,8 +6311,13 @@
             <w:tcW w:w="2027" w:type="dxa"/>
           </w:tcPr>
           <w:p>
-            <w:r>
-              <w:t>Grism S</w:t>
+            <w:proofErr w:type="spellStart"/>
+            <w:r>
+              <w:t>Grism</w:t>
+            </w:r>
+            <w:proofErr w:type="spellEnd"/>
+            <w:r>
+              <w:t xml:space="preserve"> S</w:t>
             </w:r>
             <w:r>
               <w:rPr>
@@ -5311,13 +6405,23 @@
             <w:tcW w:w="2356" w:type="dxa"/>
           </w:tcPr>
           <w:p>
-            <w:r>
-              <w:t>yyyy-mm-dd hh:</w:t>
+            <w:proofErr w:type="spellStart"/>
+            <w:r>
+              <w:t>yyyy</w:t>
+            </w:r>
+            <w:proofErr w:type="spellEnd"/>
+            <w:r>
+              <w:t xml:space="preserve">-mm-dd </w:t>
+            </w:r>
+            <w:proofErr w:type="spellStart"/>
+            <w:r>
+              <w:t>hh:</w:t>
             </w:r>
             <w:proofErr w:type="gramStart"/>
             <w:r>
               <w:t>mm:ss</w:t>
             </w:r>
+            <w:proofErr w:type="spellEnd"/>
             <w:proofErr w:type="gramEnd"/>
           </w:p>
         </w:tc>
@@ -5448,6 +6552,7 @@
             <w:tcW w:w="1309" w:type="dxa"/>
           </w:tcPr>
           <w:p>
+            <w:proofErr w:type="spellStart"/>
             <w:r>
               <w:t>c</w:t>
             </w:r>
@@ -5460,6 +6565,7 @@
             <w:r>
               <w:t>port</w:t>
             </w:r>
+            <w:proofErr w:type="spellEnd"/>
           </w:p>
         </w:tc>
         <w:tc>
@@ -5523,6 +6629,7 @@
             <w:tcW w:w="1309" w:type="dxa"/>
           </w:tcPr>
           <w:p>
+            <w:proofErr w:type="spellStart"/>
             <w:r>
               <w:t>s</w:t>
             </w:r>
@@ -5535,6 +6642,7 @@
             <w:r>
               <w:t>port</w:t>
             </w:r>
+            <w:proofErr w:type="spellEnd"/>
           </w:p>
         </w:tc>
         <w:tc>
@@ -5697,9 +6805,11 @@
             <w:tcW w:w="1309" w:type="dxa"/>
           </w:tcPr>
           <w:p>
+            <w:proofErr w:type="spellStart"/>
             <w:r>
               <w:t>uri</w:t>
             </w:r>
+            <w:proofErr w:type="spellEnd"/>
           </w:p>
         </w:tc>
         <w:tc>
@@ -5708,7 +6818,15 @@
           </w:tcPr>
           <w:p>
             <w:r>
-              <w:t>http uri field</w:t>
+              <w:t xml:space="preserve">http </w:t>
+            </w:r>
+            <w:proofErr w:type="spellStart"/>
+            <w:r>
+              <w:t>uri</w:t>
+            </w:r>
+            <w:proofErr w:type="spellEnd"/>
+            <w:r>
+              <w:t xml:space="preserve"> field</w:t>
             </w:r>
           </w:p>
         </w:tc>
@@ -5748,9 +6866,11 @@
             <w:tcW w:w="1309" w:type="dxa"/>
           </w:tcPr>
           <w:p>
+            <w:proofErr w:type="spellStart"/>
             <w:r>
               <w:t>user_agent</w:t>
             </w:r>
+            <w:proofErr w:type="spellEnd"/>
           </w:p>
         </w:tc>
         <w:tc>
@@ -5818,6 +6938,70 @@
         </w:rPr>
         <w:lastRenderedPageBreak/>
         <w:t>DPI log-&gt;SSL</w:t>
+      </w:r>
+    </w:p>
+    <w:p>
+      <w:r>
+        <w:t>&lt;134&gt;datetime=2026-01-08.17:25:</w:t>
+      </w:r>
+      <w:proofErr w:type="gramStart"/>
+      <w:r>
+        <w:t>54,type</w:t>
+      </w:r>
+      <w:proofErr w:type="gramEnd"/>
+      <w:r>
+        <w:t>=</w:t>
+      </w:r>
+      <w:proofErr w:type="gramStart"/>
+      <w:r>
+        <w:t>6,client</w:t>
+      </w:r>
+      <w:proofErr w:type="gramEnd"/>
+      <w:r>
+        <w:t>=172.104.105.</w:t>
+      </w:r>
+      <w:proofErr w:type="gramStart"/>
+      <w:r>
+        <w:t>194,server</w:t>
+      </w:r>
+      <w:proofErr w:type="gramEnd"/>
+      <w:r>
+        <w:t>=192.168.1.</w:t>
+      </w:r>
+      <w:proofErr w:type="gramStart"/>
+      <w:r>
+        <w:t>207,client</w:t>
+      </w:r>
+      <w:proofErr w:type="gramEnd"/>
+      <w:r>
+        <w:t>_port=</w:t>
+      </w:r>
+      <w:proofErr w:type="gramStart"/>
+      <w:r>
+        <w:t>32980,server</w:t>
+      </w:r>
+      <w:proofErr w:type="gramEnd"/>
+      <w:r>
+        <w:t>_port=</w:t>
+      </w:r>
+      <w:proofErr w:type="gramStart"/>
+      <w:r>
+        <w:t>443,ja</w:t>
+      </w:r>
+      <w:proofErr w:type="gramEnd"/>
+      <w:r>
+        <w:t>4s=t120200_c02b_8fe157b277d</w:t>
+      </w:r>
+      <w:proofErr w:type="gramStart"/>
+      <w:r>
+        <w:t>7,inport</w:t>
+      </w:r>
+      <w:proofErr w:type="gramEnd"/>
+      <w:r>
+        <w:t>=P1</w:t>
+      </w:r>
+      <w:r>
+        <w:t xml:space="preserve"> </w:t>
       </w:r>
     </w:p>
     <w:tbl>
@@ -5914,8 +7098,13 @@
             <w:tcW w:w="1459" w:type="dxa"/>
           </w:tcPr>
           <w:p>
-            <w:r>
-              <w:t>Grism S</w:t>
+            <w:proofErr w:type="spellStart"/>
+            <w:r>
+              <w:t>Grism</w:t>
+            </w:r>
+            <w:proofErr w:type="spellEnd"/>
+            <w:r>
+              <w:t xml:space="preserve"> S</w:t>
             </w:r>
             <w:r>
               <w:rPr>
@@ -6005,13 +7194,23 @@
             <w:gridSpan w:val="2"/>
           </w:tcPr>
           <w:p>
-            <w:r>
-              <w:t>yyyy-mm-dd hh:</w:t>
+            <w:proofErr w:type="spellStart"/>
+            <w:r>
+              <w:t>yyyy</w:t>
+            </w:r>
+            <w:proofErr w:type="spellEnd"/>
+            <w:r>
+              <w:t xml:space="preserve">-mm-dd </w:t>
+            </w:r>
+            <w:proofErr w:type="spellStart"/>
+            <w:r>
+              <w:t>hh:</w:t>
             </w:r>
             <w:proofErr w:type="gramStart"/>
             <w:r>
               <w:t>mm:ss</w:t>
             </w:r>
+            <w:proofErr w:type="spellEnd"/>
             <w:proofErr w:type="gramEnd"/>
           </w:p>
         </w:tc>
@@ -6144,6 +7343,7 @@
             <w:tcW w:w="1513" w:type="dxa"/>
           </w:tcPr>
           <w:p>
+            <w:proofErr w:type="spellStart"/>
             <w:r>
               <w:t>c</w:t>
             </w:r>
@@ -6156,6 +7356,7 @@
             <w:r>
               <w:t>port</w:t>
             </w:r>
+            <w:proofErr w:type="spellEnd"/>
           </w:p>
         </w:tc>
         <w:tc>
@@ -6220,6 +7421,7 @@
             <w:tcW w:w="1513" w:type="dxa"/>
           </w:tcPr>
           <w:p>
+            <w:proofErr w:type="spellStart"/>
             <w:r>
               <w:t>s</w:t>
             </w:r>
@@ -6232,6 +7434,7 @@
             <w:r>
               <w:t>port</w:t>
             </w:r>
+            <w:proofErr w:type="spellEnd"/>
           </w:p>
         </w:tc>
         <w:tc>
@@ -6290,9 +7493,11 @@
             <w:tcW w:w="1513" w:type="dxa"/>
           </w:tcPr>
           <w:p>
+            <w:proofErr w:type="spellStart"/>
             <w:r>
               <w:t>Server_name</w:t>
             </w:r>
+            <w:proofErr w:type="spellEnd"/>
           </w:p>
         </w:tc>
         <w:tc>
@@ -6300,8 +7505,21 @@
             <w:tcW w:w="1459" w:type="dxa"/>
           </w:tcPr>
           <w:p>
-            <w:r>
-              <w:t>Ssl server_name field</w:t>
+            <w:proofErr w:type="spellStart"/>
+            <w:r>
+              <w:t>Ssl</w:t>
+            </w:r>
+            <w:proofErr w:type="spellEnd"/>
+            <w:r>
+              <w:t xml:space="preserve"> </w:t>
+            </w:r>
+            <w:proofErr w:type="spellStart"/>
+            <w:r>
+              <w:t>server_name</w:t>
+            </w:r>
+            <w:proofErr w:type="spellEnd"/>
+            <w:r>
+              <w:t xml:space="preserve"> field</w:t>
             </w:r>
           </w:p>
         </w:tc>
@@ -6369,15 +7587,7 @@
               <w:t xml:space="preserve">Ex. </w:t>
             </w:r>
             <w:r>
-              <w:t>771,52244-52243-52245-49195-49199-158-49162-49172-57-49161-</w:t>
-            </w:r>
-            <w:proofErr w:type="gramStart"/>
-            <w:r>
-              <w:t>49171-</w:t>
-            </w:r>
-            <w:proofErr w:type="gramEnd"/>
-            <w:r>
-              <w:t>51-156-53-47-10</w:t>
+              <w:t>771,52244-52243-52245-49195-49199-158-49162-49172-57-49161-49171-51-156-53-47-10</w:t>
             </w:r>
           </w:p>
         </w:tc>

--- a/docs/Grism_syslog_fields.docx
+++ b/docs/Grism_syslog_fields.docx
@@ -997,11 +997,6 @@
             </w:tcMar>
           </w:tcPr>
           <w:p>
-            <w:pPr>
-              <w:rPr>
-                <w:rFonts w:hint="eastAsia"/>
-              </w:rPr>
-            </w:pPr>
             <w:r>
               <w:rPr>
                 <w:rFonts w:hint="eastAsia"/>
@@ -1027,11 +1022,6 @@
             </w:tcMar>
           </w:tcPr>
           <w:p>
-            <w:pPr>
-              <w:rPr>
-                <w:rFonts w:hint="eastAsia"/>
-              </w:rPr>
-            </w:pPr>
             <w:r>
               <w:rPr>
                 <w:rFonts w:hint="eastAsia"/>
@@ -1094,6 +1084,107 @@
             <w:r>
               <w:t>syslog sample</w:t>
             </w:r>
+          </w:p>
+        </w:tc>
+      </w:tr>
+      <w:tr>
+        <w:trPr>
+          <w:trHeight w:val="353"/>
+        </w:trPr>
+        <w:tc>
+          <w:tcPr>
+            <w:tcW w:w="0" w:type="auto"/>
+            <w:tcBorders>
+              <w:top w:val="single" w:sz="8" w:space="0" w:color="000000"/>
+              <w:left w:val="single" w:sz="8" w:space="0" w:color="000000"/>
+              <w:bottom w:val="single" w:sz="8" w:space="0" w:color="000000"/>
+              <w:right w:val="single" w:sz="8" w:space="0" w:color="000000"/>
+            </w:tcBorders>
+            <w:tcMar>
+              <w:top w:w="100" w:type="dxa"/>
+              <w:left w:w="100" w:type="dxa"/>
+              <w:bottom w:w="100" w:type="dxa"/>
+              <w:right w:w="100" w:type="dxa"/>
+            </w:tcMar>
+          </w:tcPr>
+          <w:p>
+            <w:r>
+              <w:t>0.8</w:t>
+            </w:r>
+          </w:p>
+        </w:tc>
+        <w:tc>
+          <w:tcPr>
+            <w:tcW w:w="0" w:type="auto"/>
+            <w:tcBorders>
+              <w:top w:val="single" w:sz="8" w:space="0" w:color="000000"/>
+              <w:left w:val="single" w:sz="8" w:space="0" w:color="000000"/>
+              <w:bottom w:val="single" w:sz="8" w:space="0" w:color="000000"/>
+              <w:right w:val="single" w:sz="8" w:space="0" w:color="000000"/>
+            </w:tcBorders>
+            <w:tcMar>
+              <w:top w:w="100" w:type="dxa"/>
+              <w:left w:w="100" w:type="dxa"/>
+              <w:bottom w:w="100" w:type="dxa"/>
+              <w:right w:w="100" w:type="dxa"/>
+            </w:tcMar>
+          </w:tcPr>
+          <w:p>
+            <w:r>
+              <w:t>2026/01/26</w:t>
+            </w:r>
+          </w:p>
+        </w:tc>
+        <w:tc>
+          <w:tcPr>
+            <w:tcW w:w="0" w:type="auto"/>
+            <w:tcBorders>
+              <w:top w:val="single" w:sz="8" w:space="0" w:color="000000"/>
+              <w:left w:val="single" w:sz="8" w:space="0" w:color="000000"/>
+              <w:bottom w:val="single" w:sz="8" w:space="0" w:color="000000"/>
+              <w:right w:val="single" w:sz="8" w:space="0" w:color="000000"/>
+            </w:tcBorders>
+            <w:tcMar>
+              <w:top w:w="100" w:type="dxa"/>
+              <w:left w:w="100" w:type="dxa"/>
+              <w:bottom w:w="100" w:type="dxa"/>
+              <w:right w:w="100" w:type="dxa"/>
+            </w:tcMar>
+          </w:tcPr>
+          <w:p>
+            <w:r>
+              <w:t>Jay</w:t>
+            </w:r>
+          </w:p>
+        </w:tc>
+        <w:tc>
+          <w:tcPr>
+            <w:tcW w:w="0" w:type="auto"/>
+            <w:tcBorders>
+              <w:top w:val="single" w:sz="8" w:space="0" w:color="000000"/>
+              <w:left w:val="single" w:sz="8" w:space="0" w:color="000000"/>
+              <w:bottom w:val="single" w:sz="8" w:space="0" w:color="000000"/>
+              <w:right w:val="single" w:sz="8" w:space="0" w:color="000000"/>
+            </w:tcBorders>
+            <w:tcMar>
+              <w:top w:w="100" w:type="dxa"/>
+              <w:left w:w="100" w:type="dxa"/>
+              <w:bottom w:w="100" w:type="dxa"/>
+              <w:right w:w="100" w:type="dxa"/>
+            </w:tcMar>
+          </w:tcPr>
+          <w:p>
+            <w:r>
+              <w:rPr>
+                <w:rFonts w:hint="eastAsia"/>
+              </w:rPr>
+              <w:t>更新</w:t>
+            </w:r>
+            <w:proofErr w:type="spellStart"/>
+            <w:r>
+              <w:t>dnslog</w:t>
+            </w:r>
+            <w:proofErr w:type="spellEnd"/>
           </w:p>
         </w:tc>
       </w:tr>
@@ -1537,187 +1628,7 @@
           <w:sz w:val="26"/>
           <w:szCs w:val="26"/>
         </w:rPr>
-        <w:t xml:space="preserve">&lt;134&gt;datetime=2023-05-23 </w:t>
-      </w:r>
-      <w:proofErr w:type="gramStart"/>
-      <w:r>
-        <w:rPr>
-          <w:rFonts w:ascii="AppleSystemUIFont" w:hAnsi="AppleSystemUIFont" w:cs="AppleSystemUIFont"/>
-          <w:kern w:val="0"/>
-          <w:sz w:val="26"/>
-          <w:szCs w:val="26"/>
-        </w:rPr>
-        <w:t>16:43:02,type</w:t>
-      </w:r>
-      <w:proofErr w:type="gramEnd"/>
-      <w:r>
-        <w:rPr>
-          <w:rFonts w:ascii="AppleSystemUIFont" w:hAnsi="AppleSystemUIFont" w:cs="AppleSystemUIFont"/>
-          <w:kern w:val="0"/>
-          <w:sz w:val="26"/>
-          <w:szCs w:val="26"/>
-        </w:rPr>
-        <w:t>=</w:t>
-      </w:r>
-      <w:proofErr w:type="gramStart"/>
-      <w:r>
-        <w:rPr>
-          <w:rFonts w:ascii="AppleSystemUIFont" w:hAnsi="AppleSystemUIFont" w:cs="AppleSystemUIFont"/>
-          <w:kern w:val="0"/>
-          <w:sz w:val="26"/>
-          <w:szCs w:val="26"/>
-        </w:rPr>
-        <w:t>1,sip</w:t>
-      </w:r>
-      <w:proofErr w:type="gramEnd"/>
-      <w:r>
-        <w:rPr>
-          <w:rFonts w:ascii="AppleSystemUIFont" w:hAnsi="AppleSystemUIFont" w:cs="AppleSystemUIFont"/>
-          <w:kern w:val="0"/>
-          <w:sz w:val="26"/>
-          <w:szCs w:val="26"/>
-        </w:rPr>
-        <w:t>=106.107.190.</w:t>
-      </w:r>
-      <w:proofErr w:type="gramStart"/>
-      <w:r>
-        <w:rPr>
-          <w:rFonts w:ascii="AppleSystemUIFont" w:hAnsi="AppleSystemUIFont" w:cs="AppleSystemUIFont"/>
-          <w:kern w:val="0"/>
-          <w:sz w:val="26"/>
-          <w:szCs w:val="26"/>
-        </w:rPr>
-        <w:t>22,dip</w:t>
-      </w:r>
-      <w:proofErr w:type="gramEnd"/>
-      <w:r>
-        <w:rPr>
-          <w:rFonts w:ascii="AppleSystemUIFont" w:hAnsi="AppleSystemUIFont" w:cs="AppleSystemUIFont"/>
-          <w:kern w:val="0"/>
-          <w:sz w:val="26"/>
-          <w:szCs w:val="26"/>
-        </w:rPr>
-        <w:t>=203.68.0.</w:t>
-      </w:r>
-      <w:proofErr w:type="gramStart"/>
-      <w:r>
-        <w:rPr>
-          <w:rFonts w:ascii="AppleSystemUIFont" w:hAnsi="AppleSystemUIFont" w:cs="AppleSystemUIFont"/>
-          <w:kern w:val="0"/>
-          <w:sz w:val="26"/>
-          <w:szCs w:val="26"/>
-        </w:rPr>
-        <w:t>32,sport</w:t>
-      </w:r>
-      <w:proofErr w:type="gramEnd"/>
-      <w:r>
-        <w:rPr>
-          <w:rFonts w:ascii="AppleSystemUIFont" w:hAnsi="AppleSystemUIFont" w:cs="AppleSystemUIFont"/>
-          <w:kern w:val="0"/>
-          <w:sz w:val="26"/>
-          <w:szCs w:val="26"/>
-        </w:rPr>
-        <w:t>=</w:t>
-      </w:r>
-      <w:proofErr w:type="gramStart"/>
-      <w:r>
-        <w:rPr>
-          <w:rFonts w:ascii="AppleSystemUIFont" w:hAnsi="AppleSystemUIFont" w:cs="AppleSystemUIFont"/>
-          <w:kern w:val="0"/>
-          <w:sz w:val="26"/>
-          <w:szCs w:val="26"/>
-        </w:rPr>
-        <w:t>24391,dport</w:t>
-      </w:r>
-      <w:proofErr w:type="gramEnd"/>
-      <w:r>
-        <w:rPr>
-          <w:rFonts w:ascii="AppleSystemUIFont" w:hAnsi="AppleSystemUIFont" w:cs="AppleSystemUIFont"/>
-          <w:kern w:val="0"/>
-          <w:sz w:val="26"/>
-          <w:szCs w:val="26"/>
-        </w:rPr>
-        <w:t>=</w:t>
-      </w:r>
-      <w:proofErr w:type="gramStart"/>
-      <w:r>
-        <w:rPr>
-          <w:rFonts w:ascii="AppleSystemUIFont" w:hAnsi="AppleSystemUIFont" w:cs="AppleSystemUIFont"/>
-          <w:kern w:val="0"/>
-          <w:sz w:val="26"/>
-          <w:szCs w:val="26"/>
-        </w:rPr>
-        <w:t>60023,protocol</w:t>
-      </w:r>
-      <w:proofErr w:type="gramEnd"/>
-      <w:r>
-        <w:rPr>
-          <w:rFonts w:ascii="AppleSystemUIFont" w:hAnsi="AppleSystemUIFont" w:cs="AppleSystemUIFont"/>
-          <w:kern w:val="0"/>
-          <w:sz w:val="26"/>
-          <w:szCs w:val="26"/>
-        </w:rPr>
-        <w:t>=</w:t>
-      </w:r>
-      <w:proofErr w:type="gramStart"/>
-      <w:r>
-        <w:rPr>
-          <w:rFonts w:ascii="AppleSystemUIFont" w:hAnsi="AppleSystemUIFont" w:cs="AppleSystemUIFont"/>
-          <w:kern w:val="0"/>
-          <w:sz w:val="26"/>
-          <w:szCs w:val="26"/>
-        </w:rPr>
-        <w:t>6,find</w:t>
-      </w:r>
-      <w:proofErr w:type="gramEnd"/>
-      <w:r>
-        <w:rPr>
-          <w:rFonts w:ascii="AppleSystemUIFont" w:hAnsi="AppleSystemUIFont" w:cs="AppleSystemUIFont"/>
-          <w:kern w:val="0"/>
-          <w:sz w:val="26"/>
-          <w:szCs w:val="26"/>
-        </w:rPr>
-        <w:t>_id=</w:t>
-      </w:r>
-      <w:proofErr w:type="gramStart"/>
-      <w:r>
-        <w:rPr>
-          <w:rFonts w:ascii="AppleSystemUIFont" w:hAnsi="AppleSystemUIFont" w:cs="AppleSystemUIFont"/>
-          <w:kern w:val="0"/>
-          <w:sz w:val="26"/>
-          <w:szCs w:val="26"/>
-        </w:rPr>
-        <w:t>10044001,filter</w:t>
-      </w:r>
-      <w:proofErr w:type="gramEnd"/>
-      <w:r>
-        <w:rPr>
-          <w:rFonts w:ascii="AppleSystemUIFont" w:hAnsi="AppleSystemUIFont" w:cs="AppleSystemUIFont"/>
-          <w:kern w:val="0"/>
-          <w:sz w:val="26"/>
-          <w:szCs w:val="26"/>
-        </w:rPr>
-        <w:t>_id=</w:t>
-      </w:r>
-      <w:proofErr w:type="gramStart"/>
-      <w:r>
-        <w:rPr>
-          <w:rFonts w:ascii="AppleSystemUIFont" w:hAnsi="AppleSystemUIFont" w:cs="AppleSystemUIFont"/>
-          <w:kern w:val="0"/>
-          <w:sz w:val="26"/>
-          <w:szCs w:val="26"/>
-        </w:rPr>
-        <w:t>10001,find</w:t>
-      </w:r>
-      <w:proofErr w:type="gramEnd"/>
-      <w:r>
-        <w:rPr>
-          <w:rFonts w:ascii="AppleSystemUIFont" w:hAnsi="AppleSystemUIFont" w:cs="AppleSystemUIFont"/>
-          <w:kern w:val="0"/>
-          <w:sz w:val="26"/>
-          <w:szCs w:val="26"/>
-        </w:rPr>
-        <w:t>_content=106.107.190.22"</w:t>
+        <w:t>&lt;134&gt;datetime=2023-05-23 16:43:02,type=1,sip=106.107.190.22,dip=203.68.0.32,sport=24391,dport=60023,protocol=6,find_id=10044001,filter_id=10001,find_content=106.107.190.22"</w:t>
       </w:r>
     </w:p>
     <w:p>
@@ -1959,14 +1870,9 @@
             </w:r>
             <w:proofErr w:type="spellStart"/>
             <w:r>
-              <w:t>hh:</w:t>
-            </w:r>
-            <w:proofErr w:type="gramStart"/>
-            <w:r>
-              <w:t>mm:ss</w:t>
+              <w:t>hh:mm:ss</w:t>
             </w:r>
             <w:proofErr w:type="spellEnd"/>
-            <w:proofErr w:type="gramEnd"/>
           </w:p>
         </w:tc>
       </w:tr>
@@ -2144,23 +2050,7 @@
               <w:t xml:space="preserve">Ex. </w:t>
             </w:r>
             <w:r>
-              <w:t>402:7500:55e:19</w:t>
-            </w:r>
-            <w:proofErr w:type="gramStart"/>
-            <w:r>
-              <w:t>ca:b</w:t>
-            </w:r>
-            <w:proofErr w:type="gramEnd"/>
-            <w:r>
-              <w:t>460:360a:2f</w:t>
-            </w:r>
-            <w:proofErr w:type="gramStart"/>
-            <w:r>
-              <w:t>00:a</w:t>
-            </w:r>
-            <w:proofErr w:type="gramEnd"/>
-            <w:r>
-              <w:t>688</w:t>
+              <w:t>402:7500:55e:19ca:b460:360a:2f00:a688</w:t>
             </w:r>
           </w:p>
         </w:tc>
@@ -2226,15 +2116,7 @@
               <w:t xml:space="preserve">Ex. </w:t>
             </w:r>
             <w:r>
-              <w:t>2a</w:t>
-            </w:r>
-            <w:proofErr w:type="gramStart"/>
-            <w:r>
-              <w:t>00:1450:4009:11::</w:t>
-            </w:r>
-            <w:proofErr w:type="gramEnd"/>
-            <w:r>
-              <w:t>a</w:t>
+              <w:t>2a00:1450:4009:11::a</w:t>
             </w:r>
           </w:p>
         </w:tc>
@@ -2850,199 +2732,42 @@
     </w:p>
     <w:p>
       <w:r>
-        <w:t>&lt;14&gt;Grism:INFO:.192.168.</w:t>
-      </w:r>
-      <w:proofErr w:type="gramStart"/>
-      <w:r>
-        <w:t>1.100.packetx</w:t>
-      </w:r>
-      <w:proofErr w:type="gramEnd"/>
-      <w:r>
-        <w:t>.logout.</w:t>
+        <w:t>&lt;14&gt;Grism:INFO:.192.168.1.100.packetx.logout.</w:t>
       </w:r>
     </w:p>
     <w:p>
       <w:r>
-        <w:t>&lt;14&gt;Grism:INFO:.192.168.</w:t>
-      </w:r>
-      <w:proofErr w:type="gramStart"/>
-      <w:r>
-        <w:t>1.100.packetx.logged.in</w:t>
-      </w:r>
-      <w:proofErr w:type="gramEnd"/>
-    </w:p>
-    <w:p>
-      <w:r>
-        <w:t>&lt;11&gt;</w:t>
-      </w:r>
-      <w:proofErr w:type="gramStart"/>
-      <w:r>
-        <w:t>Grism:ERROR</w:t>
-      </w:r>
-      <w:proofErr w:type="gramEnd"/>
-      <w:r>
-        <w:t>:.192.168.</w:t>
-      </w:r>
-      <w:proofErr w:type="gramStart"/>
-      <w:r>
-        <w:t>1.100.admin.Username.or.password.is</w:t>
-      </w:r>
-      <w:proofErr w:type="gramEnd"/>
-      <w:r>
-        <w:t>.invalid.</w:t>
+        <w:t>&lt;14&gt;Grism:INFO:.192.168.1.100.packetx.logged.in</w:t>
       </w:r>
     </w:p>
     <w:p>
       <w:r>
-        <w:t>&lt;6&gt;2026-01-01T12:59:01+</w:t>
-      </w:r>
-      <w:proofErr w:type="gramStart"/>
-      <w:r>
-        <w:t>08:00.(</w:t>
-      </w:r>
-      <w:proofErr w:type="gramEnd"/>
-      <w:r>
-        <w:t>none</w:t>
-      </w:r>
-      <w:proofErr w:type="gramStart"/>
-      <w:r>
-        <w:t>).Grism</w:t>
-      </w:r>
-      <w:proofErr w:type="gramEnd"/>
-      <w:r>
-        <w:t>[1301]</w:t>
-      </w:r>
-      <w:proofErr w:type="gramStart"/>
-      <w:r>
-        <w:t>:.packetx.set</w:t>
-      </w:r>
-      <w:proofErr w:type="gramEnd"/>
-      <w:r>
-        <w:t>.config.</w:t>
+        <w:t>&lt;11&gt;Grism:ERROR:.192.168.1.100.admin.Username.or.password.is.invalid.</w:t>
       </w:r>
     </w:p>
     <w:p>
       <w:r>
-        <w:t>&lt;6&gt;2026-01-01T12:59:01+</w:t>
-      </w:r>
-      <w:proofErr w:type="gramStart"/>
-      <w:r>
-        <w:t>08:00.(</w:t>
-      </w:r>
-      <w:proofErr w:type="gramEnd"/>
-      <w:r>
-        <w:t>none</w:t>
-      </w:r>
-      <w:proofErr w:type="gramStart"/>
-      <w:r>
-        <w:t>).Grism</w:t>
-      </w:r>
-      <w:proofErr w:type="gramEnd"/>
-      <w:r>
-        <w:t>[1301]</w:t>
-      </w:r>
-      <w:proofErr w:type="gramStart"/>
-      <w:r>
-        <w:t>:.packetx</w:t>
-      </w:r>
-      <w:proofErr w:type="gramEnd"/>
-      <w:r>
-        <w:t>.reload.config.</w:t>
+        <w:t>&lt;6&gt;2026-01-01T12:59:01+08:00.(none).Grism[1301]:.packetx.set.config.</w:t>
       </w:r>
     </w:p>
     <w:p>
       <w:r>
-        <w:t>&lt;6&gt;2026-01-01T13:01:04+</w:t>
-      </w:r>
-      <w:proofErr w:type="gramStart"/>
-      <w:r>
-        <w:t>08:00.(</w:t>
-      </w:r>
-      <w:proofErr w:type="gramEnd"/>
-      <w:r>
-        <w:t>none</w:t>
-      </w:r>
-      <w:proofErr w:type="gramStart"/>
-      <w:r>
-        <w:t>).Grism</w:t>
-      </w:r>
-      <w:proofErr w:type="gramEnd"/>
-      <w:r>
-        <w:t>[1301]</w:t>
-      </w:r>
-      <w:proofErr w:type="gramStart"/>
-      <w:r>
-        <w:t>:.packetx.set</w:t>
-      </w:r>
-      <w:proofErr w:type="gramEnd"/>
-      <w:r>
-        <w:t>.</w:t>
-      </w:r>
-      <w:proofErr w:type="gramStart"/>
-      <w:r>
-        <w:t>config.timeServer</w:t>
-      </w:r>
-      <w:proofErr w:type="gramEnd"/>
-      <w:r>
-        <w:t>.192.168.1.100.</w:t>
+        <w:t>&lt;6&gt;2026-01-01T12:59:01+08:00.(none).Grism[1301]:.packetx.reload.config.</w:t>
       </w:r>
     </w:p>
     <w:p>
       <w:r>
-        <w:t>&lt;6&gt;2026-01-01T13:01:04+</w:t>
-      </w:r>
-      <w:proofErr w:type="gramStart"/>
-      <w:r>
-        <w:t>08:00.(</w:t>
-      </w:r>
-      <w:proofErr w:type="gramEnd"/>
-      <w:r>
-        <w:t>none</w:t>
-      </w:r>
-      <w:proofErr w:type="gramStart"/>
-      <w:r>
-        <w:t>).Grism</w:t>
-      </w:r>
-      <w:proofErr w:type="gramEnd"/>
-      <w:r>
-        <w:t>[1301</w:t>
-      </w:r>
-      <w:proofErr w:type="gramStart"/>
-      <w:r>
-        <w:t>]:.</w:t>
-      </w:r>
-      <w:proofErr w:type="gramEnd"/>
-      <w:r>
-        <w:t>packetx.submit.run.xml.</w:t>
+        <w:t>&lt;6&gt;2026-01-01T13:01:04+08:00.(none).Grism[1301]:.packetx.set.config.timeServer.192.168.1.100.</w:t>
       </w:r>
     </w:p>
     <w:p>
       <w:r>
-        <w:t>&lt;6&gt;2026-01-01T13:01:04+</w:t>
+        <w:t>&lt;6&gt;2026-01-01T13:01:04+08:00.(none).Grism[1301]:.packetx.submit.run.xml.</w:t>
       </w:r>
-      <w:proofErr w:type="gramStart"/>
+    </w:p>
+    <w:p>
       <w:r>
-        <w:t>08:00.(</w:t>
-      </w:r>
-      <w:proofErr w:type="gramEnd"/>
-      <w:r>
-        <w:t>none</w:t>
-      </w:r>
-      <w:proofErr w:type="gramStart"/>
-      <w:r>
-        <w:t>).Grism</w:t>
-      </w:r>
-      <w:proofErr w:type="gramEnd"/>
-      <w:r>
-        <w:t>[1301</w:t>
-      </w:r>
-      <w:proofErr w:type="gramStart"/>
-      <w:r>
-        <w:t>]:.</w:t>
-      </w:r>
-      <w:proofErr w:type="gramEnd"/>
-      <w:r>
-        <w:t>packetx.submit.run1.xml.</w:t>
+        <w:t>&lt;6&gt;2026-01-01T13:01:04+08:00.(none).Grism[1301]:.packetx.submit.run1.xml.</w:t>
       </w:r>
     </w:p>
     <w:tbl>
@@ -3240,14 +2965,9 @@
             </w:r>
             <w:proofErr w:type="spellStart"/>
             <w:r>
-              <w:t>hh:</w:t>
-            </w:r>
-            <w:proofErr w:type="gramStart"/>
-            <w:r>
-              <w:t>mm:ss</w:t>
+              <w:t>hh:mm:ss</w:t>
             </w:r>
             <w:proofErr w:type="spellEnd"/>
-            <w:proofErr w:type="gramEnd"/>
           </w:p>
         </w:tc>
       </w:tr>
@@ -3296,13 +3016,8 @@
               <w:t>0</w:t>
             </w:r>
             <w:r>
-              <w:t xml:space="preserve">: input packet </w:t>
-            </w:r>
-            <w:proofErr w:type="gramStart"/>
-            <w:r>
-              <w:t>drop</w:t>
-            </w:r>
-            <w:proofErr w:type="gramEnd"/>
+              <w:t>: input packet drop</w:t>
+            </w:r>
           </w:p>
           <w:p>
             <w:r>
@@ -3312,13 +3027,8 @@
               <w:t>1</w:t>
             </w:r>
             <w:r>
-              <w:t xml:space="preserve">: output packet </w:t>
-            </w:r>
-            <w:proofErr w:type="gramStart"/>
-            <w:r>
-              <w:t>drop</w:t>
-            </w:r>
-            <w:proofErr w:type="gramEnd"/>
+              <w:t>: output packet drop</w:t>
+            </w:r>
           </w:p>
           <w:p>
             <w:r>
@@ -3375,13 +3085,8 @@
             </w:r>
             <w:proofErr w:type="spellEnd"/>
             <w:r>
-              <w:t xml:space="preserve"> </w:t>
-            </w:r>
-            <w:proofErr w:type="gramStart"/>
-            <w:r>
-              <w:t>miss</w:t>
-            </w:r>
-            <w:proofErr w:type="gramEnd"/>
+              <w:t xml:space="preserve"> miss</w:t>
+            </w:r>
           </w:p>
         </w:tc>
       </w:tr>
@@ -3531,13 +3236,8 @@
           </w:tcPr>
           <w:p>
             <w:r>
-              <w:t xml:space="preserve">Heartbeat </w:t>
-            </w:r>
-            <w:proofErr w:type="gramStart"/>
-            <w:r>
-              <w:t>miss</w:t>
-            </w:r>
-            <w:proofErr w:type="gramEnd"/>
+              <w:t>Heartbeat miss</w:t>
+            </w:r>
           </w:p>
         </w:tc>
         <w:tc>
@@ -4509,13 +4209,8 @@
               <w:t>T</w:t>
             </w:r>
             <w:r>
-              <w:t xml:space="preserve">emperature </w:t>
-            </w:r>
-            <w:proofErr w:type="gramStart"/>
-            <w:r>
-              <w:t>overheat</w:t>
-            </w:r>
-            <w:proofErr w:type="gramEnd"/>
+              <w:t>emperature overheat</w:t>
+            </w:r>
           </w:p>
         </w:tc>
         <w:tc>
@@ -4863,96 +4558,64 @@
       </w:r>
     </w:p>
     <w:p>
+      <w:pPr>
+        <w:rPr>
+          <w:rFonts w:hint="eastAsia"/>
+        </w:rPr>
+      </w:pPr>
       <w:r>
-        <w:t>&lt;134&gt;datetime=2026-01-08.17:30:</w:t>
+        <w:t>DNS</w:t>
       </w:r>
-      <w:proofErr w:type="gramStart"/>
       <w:r>
-        <w:t>36,type</w:t>
+        <w:rPr>
+          <w:rFonts w:hint="eastAsia"/>
+        </w:rPr>
+        <w:t>一次</w:t>
       </w:r>
-      <w:proofErr w:type="gramEnd"/>
       <w:r>
-        <w:t>=</w:t>
+        <w:t xml:space="preserve">query </w:t>
       </w:r>
-      <w:proofErr w:type="gramStart"/>
       <w:r>
-        <w:t>4,client</w:t>
+        <w:rPr>
+          <w:rFonts w:hint="eastAsia"/>
+        </w:rPr>
+        <w:t>&amp;</w:t>
       </w:r>
-      <w:proofErr w:type="gramEnd"/>
       <w:r>
-        <w:t>=192.168.1.</w:t>
+        <w:t xml:space="preserve"> response </w:t>
       </w:r>
-      <w:proofErr w:type="gramStart"/>
       <w:r>
-        <w:t>24,server</w:t>
+        <w:rPr>
+          <w:rFonts w:hint="eastAsia"/>
+        </w:rPr>
+        <w:t>會是兩筆紀錄如下，目前不會關連成一筆，</w:t>
       </w:r>
-      <w:proofErr w:type="gramEnd"/>
       <w:r>
-        <w:t>=8.8.8.</w:t>
+        <w:rPr>
+          <w:rFonts w:hint="eastAsia"/>
+        </w:rPr>
+        <w:t>事後關聯可以用</w:t>
       </w:r>
-      <w:proofErr w:type="gramStart"/>
+      <w:proofErr w:type="spellStart"/>
       <w:r>
-        <w:t>8,client</w:t>
+        <w:t>client,server,client_port,server_port</w:t>
       </w:r>
-      <w:proofErr w:type="gramEnd"/>
+      <w:proofErr w:type="spellEnd"/>
       <w:r>
-        <w:t>_port=</w:t>
+        <w:rPr>
+          <w:rFonts w:hint="eastAsia"/>
+        </w:rPr>
+        <w:t>欄位</w:t>
       </w:r>
-      <w:proofErr w:type="gramStart"/>
+    </w:p>
+    <w:p>
       <w:r>
-        <w:t>48879,server</w:t>
+        <w:t>datetime=2026-01-26 06:11:59,type=4,client=192.168.1.217,server=8.8.8.8,client_port=58356,server_port=53,class=IN,domain=www.google.com,flag_qr=0,dtype=A,dtype_num=1,inport=P1</w:t>
       </w:r>
-      <w:proofErr w:type="gramEnd"/>
+    </w:p>
+    <w:p>
       <w:r>
-        <w:t>_port=</w:t>
-      </w:r>
-      <w:proofErr w:type="gramStart"/>
-      <w:r>
-        <w:t>53,class</w:t>
-      </w:r>
-      <w:proofErr w:type="gramEnd"/>
-      <w:r>
-        <w:t>=</w:t>
-      </w:r>
-      <w:proofErr w:type="gramStart"/>
-      <w:r>
-        <w:t>IN,domain=motd.ubuntu.com</w:t>
-      </w:r>
-      <w:proofErr w:type="gramEnd"/>
-      <w:r>
-        <w:t>,dtype=</w:t>
-      </w:r>
-      <w:proofErr w:type="gramStart"/>
-      <w:r>
-        <w:t>A,dtype</w:t>
-      </w:r>
-      <w:proofErr w:type="gramEnd"/>
-      <w:r>
-        <w:t>_num=</w:t>
-      </w:r>
-      <w:proofErr w:type="gramStart"/>
-      <w:r>
-        <w:t>1,answer</w:t>
-      </w:r>
-      <w:proofErr w:type="gramEnd"/>
-      <w:r>
-        <w:t>=54.171.230.</w:t>
-      </w:r>
-      <w:proofErr w:type="gramStart"/>
-      <w:r>
-        <w:t>55,ttl</w:t>
-      </w:r>
-      <w:proofErr w:type="gramEnd"/>
-      <w:r>
-        <w:t>=</w:t>
-      </w:r>
-      <w:proofErr w:type="gramStart"/>
-      <w:r>
-        <w:t>364,inport</w:t>
-      </w:r>
-      <w:proofErr w:type="gramEnd"/>
-      <w:r>
-        <w:t>=P0</w:t>
+        <w:t>datetime=2026-01-26 06:11:59,type=4,client=192.168.1.217,server=8.8.8.8,client_port=58356,server_port=53,class=IN,domain=www.google.com,flag_qr=1,dtype=A,dtype_num=1,answer=142.250.77.4,ttl=201,inport=P1</w:t>
       </w:r>
     </w:p>
     <w:tbl>
@@ -4962,15 +4625,15 @@
         <w:tblLook w:val="04A0" w:firstRow="1" w:lastRow="0" w:firstColumn="1" w:lastColumn="0" w:noHBand="0" w:noVBand="1"/>
       </w:tblPr>
       <w:tblGrid>
-        <w:gridCol w:w="2676"/>
-        <w:gridCol w:w="1331"/>
+        <w:gridCol w:w="2476"/>
+        <w:gridCol w:w="2046"/>
         <w:gridCol w:w="2359"/>
-        <w:gridCol w:w="1930"/>
+        <w:gridCol w:w="1415"/>
       </w:tblGrid>
       <w:tr>
         <w:tc>
           <w:tcPr>
-            <w:tcW w:w="2830" w:type="dxa"/>
+            <w:tcW w:w="2676" w:type="dxa"/>
           </w:tcPr>
           <w:p>
             <w:r>
@@ -4983,7 +4646,7 @@
         </w:tc>
         <w:tc>
           <w:tcPr>
-            <w:tcW w:w="806" w:type="dxa"/>
+            <w:tcW w:w="1331" w:type="dxa"/>
           </w:tcPr>
           <w:p>
             <w:r>
@@ -4996,7 +4659,7 @@
         </w:tc>
         <w:tc>
           <w:tcPr>
-            <w:tcW w:w="2330" w:type="dxa"/>
+            <w:tcW w:w="2359" w:type="dxa"/>
           </w:tcPr>
           <w:p>
             <w:r>
@@ -5009,7 +4672,7 @@
         </w:tc>
         <w:tc>
           <w:tcPr>
-            <w:tcW w:w="2330" w:type="dxa"/>
+            <w:tcW w:w="1930" w:type="dxa"/>
           </w:tcPr>
           <w:p>
             <w:r>
@@ -5027,7 +4690,7 @@
         </w:trPr>
         <w:tc>
           <w:tcPr>
-            <w:tcW w:w="2830" w:type="dxa"/>
+            <w:tcW w:w="2676" w:type="dxa"/>
           </w:tcPr>
           <w:p>
             <w:r>
@@ -5043,7 +4706,7 @@
         </w:tc>
         <w:tc>
           <w:tcPr>
-            <w:tcW w:w="806" w:type="dxa"/>
+            <w:tcW w:w="1331" w:type="dxa"/>
           </w:tcPr>
           <w:p>
             <w:proofErr w:type="spellStart"/>
@@ -5067,7 +4730,7 @@
         </w:tc>
         <w:tc>
           <w:tcPr>
-            <w:tcW w:w="2330" w:type="dxa"/>
+            <w:tcW w:w="2359" w:type="dxa"/>
           </w:tcPr>
           <w:p>
             <w:r>
@@ -5080,7 +4743,7 @@
         </w:tc>
         <w:tc>
           <w:tcPr>
-            <w:tcW w:w="2330" w:type="dxa"/>
+            <w:tcW w:w="1930" w:type="dxa"/>
           </w:tcPr>
           <w:p>
             <w:r>
@@ -5098,7 +4761,7 @@
         </w:trPr>
         <w:tc>
           <w:tcPr>
-            <w:tcW w:w="2830" w:type="dxa"/>
+            <w:tcW w:w="2676" w:type="dxa"/>
           </w:tcPr>
           <w:p>
             <w:r>
@@ -5108,7 +4771,7 @@
         </w:tc>
         <w:tc>
           <w:tcPr>
-            <w:tcW w:w="806" w:type="dxa"/>
+            <w:tcW w:w="1331" w:type="dxa"/>
           </w:tcPr>
           <w:p>
             <w:r>
@@ -5127,7 +4790,7 @@
         </w:tc>
         <w:tc>
           <w:tcPr>
-            <w:tcW w:w="2330" w:type="dxa"/>
+            <w:tcW w:w="2359" w:type="dxa"/>
           </w:tcPr>
           <w:p>
             <w:r>
@@ -5137,7 +4800,7 @@
         </w:tc>
         <w:tc>
           <w:tcPr>
-            <w:tcW w:w="2330" w:type="dxa"/>
+            <w:tcW w:w="1930" w:type="dxa"/>
           </w:tcPr>
           <w:p>
             <w:proofErr w:type="spellStart"/>
@@ -5150,21 +4813,16 @@
             </w:r>
             <w:proofErr w:type="spellStart"/>
             <w:r>
-              <w:t>hh:</w:t>
-            </w:r>
-            <w:proofErr w:type="gramStart"/>
-            <w:r>
-              <w:t>mm:ss</w:t>
+              <w:t>hh:mm:ss</w:t>
             </w:r>
             <w:proofErr w:type="spellEnd"/>
-            <w:proofErr w:type="gramEnd"/>
-          </w:p>
-        </w:tc>
-      </w:tr>
-      <w:tr>
-        <w:tc>
-          <w:tcPr>
-            <w:tcW w:w="2830" w:type="dxa"/>
+          </w:p>
+        </w:tc>
+      </w:tr>
+      <w:tr>
+        <w:tc>
+          <w:tcPr>
+            <w:tcW w:w="2676" w:type="dxa"/>
           </w:tcPr>
           <w:p>
             <w:r>
@@ -5180,7 +4838,7 @@
         </w:tc>
         <w:tc>
           <w:tcPr>
-            <w:tcW w:w="806" w:type="dxa"/>
+            <w:tcW w:w="1331" w:type="dxa"/>
           </w:tcPr>
           <w:p>
             <w:r>
@@ -5196,7 +4854,7 @@
         </w:tc>
         <w:tc>
           <w:tcPr>
-            <w:tcW w:w="2330" w:type="dxa"/>
+            <w:tcW w:w="2359" w:type="dxa"/>
           </w:tcPr>
           <w:p>
             <w:r>
@@ -5212,7 +4870,7 @@
         </w:tc>
         <w:tc>
           <w:tcPr>
-            <w:tcW w:w="2330" w:type="dxa"/>
+            <w:tcW w:w="1930" w:type="dxa"/>
           </w:tcPr>
           <w:p>
             <w:r>
@@ -5227,7 +4885,7 @@
       <w:tr>
         <w:tc>
           <w:tcPr>
-            <w:tcW w:w="2830" w:type="dxa"/>
+            <w:tcW w:w="2676" w:type="dxa"/>
           </w:tcPr>
           <w:p>
             <w:r>
@@ -5240,7 +4898,7 @@
         </w:tc>
         <w:tc>
           <w:tcPr>
-            <w:tcW w:w="806" w:type="dxa"/>
+            <w:tcW w:w="1331" w:type="dxa"/>
           </w:tcPr>
           <w:p>
             <w:r>
@@ -5253,7 +4911,7 @@
         </w:tc>
         <w:tc>
           <w:tcPr>
-            <w:tcW w:w="2330" w:type="dxa"/>
+            <w:tcW w:w="2359" w:type="dxa"/>
           </w:tcPr>
           <w:p>
             <w:r>
@@ -5269,7 +4927,7 @@
         </w:tc>
         <w:tc>
           <w:tcPr>
-            <w:tcW w:w="2330" w:type="dxa"/>
+            <w:tcW w:w="1930" w:type="dxa"/>
           </w:tcPr>
           <w:p>
             <w:r>
@@ -5284,7 +4942,7 @@
       <w:tr>
         <w:tc>
           <w:tcPr>
-            <w:tcW w:w="2830" w:type="dxa"/>
+            <w:tcW w:w="2676" w:type="dxa"/>
           </w:tcPr>
           <w:p>
             <w:proofErr w:type="spellStart"/>
@@ -5305,7 +4963,7 @@
         </w:tc>
         <w:tc>
           <w:tcPr>
-            <w:tcW w:w="806" w:type="dxa"/>
+            <w:tcW w:w="1331" w:type="dxa"/>
           </w:tcPr>
           <w:p>
             <w:r>
@@ -5324,7 +4982,7 @@
         </w:tc>
         <w:tc>
           <w:tcPr>
-            <w:tcW w:w="2330" w:type="dxa"/>
+            <w:tcW w:w="2359" w:type="dxa"/>
           </w:tcPr>
           <w:p>
             <w:r>
@@ -5340,7 +4998,7 @@
         </w:tc>
         <w:tc>
           <w:tcPr>
-            <w:tcW w:w="2330" w:type="dxa"/>
+            <w:tcW w:w="1930" w:type="dxa"/>
           </w:tcPr>
           <w:p>
             <w:r>
@@ -5361,7 +5019,7 @@
       <w:tr>
         <w:tc>
           <w:tcPr>
-            <w:tcW w:w="2830" w:type="dxa"/>
+            <w:tcW w:w="2676" w:type="dxa"/>
           </w:tcPr>
           <w:p>
             <w:proofErr w:type="spellStart"/>
@@ -5382,7 +5040,7 @@
         </w:tc>
         <w:tc>
           <w:tcPr>
-            <w:tcW w:w="806" w:type="dxa"/>
+            <w:tcW w:w="1331" w:type="dxa"/>
           </w:tcPr>
           <w:p>
             <w:r>
@@ -5395,7 +5053,7 @@
         </w:tc>
         <w:tc>
           <w:tcPr>
-            <w:tcW w:w="2330" w:type="dxa"/>
+            <w:tcW w:w="2359" w:type="dxa"/>
           </w:tcPr>
           <w:p>
             <w:r>
@@ -5411,7 +5069,7 @@
         </w:tc>
         <w:tc>
           <w:tcPr>
-            <w:tcW w:w="2330" w:type="dxa"/>
+            <w:tcW w:w="1930" w:type="dxa"/>
           </w:tcPr>
           <w:p>
             <w:r>
@@ -5432,7 +5090,7 @@
       <w:tr>
         <w:tc>
           <w:tcPr>
-            <w:tcW w:w="2830" w:type="dxa"/>
+            <w:tcW w:w="2676" w:type="dxa"/>
           </w:tcPr>
           <w:p>
             <w:r>
@@ -5445,7 +5103,7 @@
         </w:tc>
         <w:tc>
           <w:tcPr>
-            <w:tcW w:w="806" w:type="dxa"/>
+            <w:tcW w:w="1331" w:type="dxa"/>
           </w:tcPr>
           <w:p>
             <w:proofErr w:type="spellStart"/>
@@ -5472,7 +5130,7 @@
         </w:tc>
         <w:tc>
           <w:tcPr>
-            <w:tcW w:w="2330" w:type="dxa"/>
+            <w:tcW w:w="2359" w:type="dxa"/>
           </w:tcPr>
           <w:p>
             <w:r>
@@ -5491,7 +5149,7 @@
         </w:tc>
         <w:tc>
           <w:tcPr>
-            <w:tcW w:w="2330" w:type="dxa"/>
+            <w:tcW w:w="1930" w:type="dxa"/>
           </w:tcPr>
           <w:p>
             <w:r>
@@ -5506,7 +5164,7 @@
       <w:tr>
         <w:tc>
           <w:tcPr>
-            <w:tcW w:w="2830" w:type="dxa"/>
+            <w:tcW w:w="2676" w:type="dxa"/>
           </w:tcPr>
           <w:p>
             <w:r>
@@ -5519,7 +5177,7 @@
         </w:tc>
         <w:tc>
           <w:tcPr>
-            <w:tcW w:w="806" w:type="dxa"/>
+            <w:tcW w:w="1331" w:type="dxa"/>
           </w:tcPr>
           <w:p>
             <w:proofErr w:type="spellStart"/>
@@ -5546,7 +5204,7 @@
         </w:tc>
         <w:tc>
           <w:tcPr>
-            <w:tcW w:w="2330" w:type="dxa"/>
+            <w:tcW w:w="2359" w:type="dxa"/>
           </w:tcPr>
           <w:p>
             <w:r>
@@ -5562,7 +5220,7 @@
         </w:tc>
         <w:tc>
           <w:tcPr>
-            <w:tcW w:w="2330" w:type="dxa"/>
+            <w:tcW w:w="1930" w:type="dxa"/>
           </w:tcPr>
           <w:p>
             <w:r>
@@ -5577,11 +5235,65 @@
       <w:tr>
         <w:tc>
           <w:tcPr>
-            <w:tcW w:w="2830" w:type="dxa"/>
+            <w:tcW w:w="2676" w:type="dxa"/>
           </w:tcPr>
           <w:p>
             <w:proofErr w:type="spellStart"/>
             <w:r>
+              <w:t>flag_qr</w:t>
+            </w:r>
+            <w:proofErr w:type="spellEnd"/>
+          </w:p>
+        </w:tc>
+        <w:tc>
+          <w:tcPr>
+            <w:tcW w:w="1331" w:type="dxa"/>
+          </w:tcPr>
+          <w:p>
+            <w:proofErr w:type="spellStart"/>
+            <w:r>
+              <w:t>Dns</w:t>
+            </w:r>
+            <w:proofErr w:type="spellEnd"/>
+            <w:r>
+              <w:t xml:space="preserve"> question/response flag</w:t>
+            </w:r>
+          </w:p>
+        </w:tc>
+        <w:tc>
+          <w:tcPr>
+            <w:tcW w:w="2359" w:type="dxa"/>
+          </w:tcPr>
+          <w:p>
+            <w:r>
+              <w:t>0: question</w:t>
+            </w:r>
+          </w:p>
+          <w:p>
+            <w:r>
+              <w:t>1: response</w:t>
+            </w:r>
+          </w:p>
+        </w:tc>
+        <w:tc>
+          <w:tcPr>
+            <w:tcW w:w="1930" w:type="dxa"/>
+          </w:tcPr>
+          <w:p>
+            <w:r>
+              <w:t>0/1</w:t>
+            </w:r>
+          </w:p>
+        </w:tc>
+      </w:tr>
+      <w:tr>
+        <w:tc>
+          <w:tcPr>
+            <w:tcW w:w="2676" w:type="dxa"/>
+          </w:tcPr>
+          <w:p>
+            <w:proofErr w:type="spellStart"/>
+            <w:r>
               <w:rPr>
                 <w:rFonts w:hint="eastAsia"/>
               </w:rPr>
@@ -5592,7 +5304,7 @@
         </w:tc>
         <w:tc>
           <w:tcPr>
-            <w:tcW w:w="806" w:type="dxa"/>
+            <w:tcW w:w="1331" w:type="dxa"/>
           </w:tcPr>
           <w:p>
             <w:proofErr w:type="spellStart"/>
@@ -5624,7 +5336,7 @@
         </w:tc>
         <w:tc>
           <w:tcPr>
-            <w:tcW w:w="2330" w:type="dxa"/>
+            <w:tcW w:w="2359" w:type="dxa"/>
           </w:tcPr>
           <w:p>
             <w:r>
@@ -5640,7 +5352,7 @@
         </w:tc>
         <w:tc>
           <w:tcPr>
-            <w:tcW w:w="2330" w:type="dxa"/>
+            <w:tcW w:w="1930" w:type="dxa"/>
           </w:tcPr>
           <w:p>
             <w:r>
@@ -5655,7 +5367,7 @@
       <w:tr>
         <w:tc>
           <w:tcPr>
-            <w:tcW w:w="2830" w:type="dxa"/>
+            <w:tcW w:w="2676" w:type="dxa"/>
           </w:tcPr>
           <w:p>
             <w:proofErr w:type="spellStart"/>
@@ -5667,7 +5379,7 @@
         </w:tc>
         <w:tc>
           <w:tcPr>
-            <w:tcW w:w="806" w:type="dxa"/>
+            <w:tcW w:w="1331" w:type="dxa"/>
           </w:tcPr>
           <w:p>
             <w:proofErr w:type="spellStart"/>
@@ -5699,7 +5411,7 @@
         </w:tc>
         <w:tc>
           <w:tcPr>
-            <w:tcW w:w="2330" w:type="dxa"/>
+            <w:tcW w:w="2359" w:type="dxa"/>
           </w:tcPr>
           <w:p>
             <w:r>
@@ -5718,7 +5430,7 @@
         </w:tc>
         <w:tc>
           <w:tcPr>
-            <w:tcW w:w="2330" w:type="dxa"/>
+            <w:tcW w:w="1930" w:type="dxa"/>
           </w:tcPr>
           <w:p>
             <w:r>
@@ -5736,7 +5448,7 @@
       <w:tr>
         <w:tc>
           <w:tcPr>
-            <w:tcW w:w="2830" w:type="dxa"/>
+            <w:tcW w:w="2676" w:type="dxa"/>
           </w:tcPr>
           <w:p>
             <w:r>
@@ -5746,7 +5458,7 @@
         </w:tc>
         <w:tc>
           <w:tcPr>
-            <w:tcW w:w="806" w:type="dxa"/>
+            <w:tcW w:w="1331" w:type="dxa"/>
           </w:tcPr>
           <w:p>
             <w:proofErr w:type="spellStart"/>
@@ -5773,7 +5485,7 @@
         </w:tc>
         <w:tc>
           <w:tcPr>
-            <w:tcW w:w="2330" w:type="dxa"/>
+            <w:tcW w:w="2359" w:type="dxa"/>
           </w:tcPr>
           <w:p>
             <w:r>
@@ -5792,7 +5504,7 @@
         </w:tc>
         <w:tc>
           <w:tcPr>
-            <w:tcW w:w="2330" w:type="dxa"/>
+            <w:tcW w:w="1930" w:type="dxa"/>
           </w:tcPr>
           <w:p>
             <w:r>
@@ -5807,7 +5519,7 @@
       <w:tr>
         <w:tc>
           <w:tcPr>
-            <w:tcW w:w="2830" w:type="dxa"/>
+            <w:tcW w:w="2676" w:type="dxa"/>
           </w:tcPr>
           <w:p>
             <w:proofErr w:type="spellStart"/>
@@ -5822,7 +5534,7 @@
         </w:tc>
         <w:tc>
           <w:tcPr>
-            <w:tcW w:w="806" w:type="dxa"/>
+            <w:tcW w:w="1331" w:type="dxa"/>
           </w:tcPr>
           <w:p>
             <w:proofErr w:type="spellStart"/>
@@ -5854,7 +5566,7 @@
         </w:tc>
         <w:tc>
           <w:tcPr>
-            <w:tcW w:w="2330" w:type="dxa"/>
+            <w:tcW w:w="2359" w:type="dxa"/>
           </w:tcPr>
           <w:p>
             <w:r>
@@ -5873,7 +5585,7 @@
         </w:tc>
         <w:tc>
           <w:tcPr>
-            <w:tcW w:w="2330" w:type="dxa"/>
+            <w:tcW w:w="1930" w:type="dxa"/>
           </w:tcPr>
           <w:p>
             <w:r>
@@ -5888,7 +5600,7 @@
       <w:tr>
         <w:tc>
           <w:tcPr>
-            <w:tcW w:w="2830" w:type="dxa"/>
+            <w:tcW w:w="2676" w:type="dxa"/>
           </w:tcPr>
           <w:p>
             <w:proofErr w:type="spellStart"/>
@@ -5900,7 +5612,7 @@
         </w:tc>
         <w:tc>
           <w:tcPr>
-            <w:tcW w:w="806" w:type="dxa"/>
+            <w:tcW w:w="1331" w:type="dxa"/>
           </w:tcPr>
           <w:p>
             <w:r>
@@ -5910,7 +5622,7 @@
         </w:tc>
         <w:tc>
           <w:tcPr>
-            <w:tcW w:w="2330" w:type="dxa"/>
+            <w:tcW w:w="2359" w:type="dxa"/>
           </w:tcPr>
           <w:p>
             <w:r>
@@ -5926,7 +5638,7 @@
         </w:tc>
         <w:tc>
           <w:tcPr>
-            <w:tcW w:w="2330" w:type="dxa"/>
+            <w:tcW w:w="1930" w:type="dxa"/>
           </w:tcPr>
           <w:p>
             <w:r>
@@ -5944,7 +5656,7 @@
       <w:tr>
         <w:tc>
           <w:tcPr>
-            <w:tcW w:w="2830" w:type="dxa"/>
+            <w:tcW w:w="2676" w:type="dxa"/>
           </w:tcPr>
           <w:p>
             <w:proofErr w:type="spellStart"/>
@@ -5956,7 +5668,7 @@
         </w:tc>
         <w:tc>
           <w:tcPr>
-            <w:tcW w:w="806" w:type="dxa"/>
+            <w:tcW w:w="1331" w:type="dxa"/>
           </w:tcPr>
           <w:p>
             <w:r>
@@ -5969,7 +5681,7 @@
         </w:tc>
         <w:tc>
           <w:tcPr>
-            <w:tcW w:w="2330" w:type="dxa"/>
+            <w:tcW w:w="2359" w:type="dxa"/>
           </w:tcPr>
           <w:p>
             <w:r>
@@ -5988,7 +5700,7 @@
         </w:tc>
         <w:tc>
           <w:tcPr>
-            <w:tcW w:w="2330" w:type="dxa"/>
+            <w:tcW w:w="1930" w:type="dxa"/>
           </w:tcPr>
           <w:p>
             <w:r>
@@ -6006,7 +5718,7 @@
       <w:tr>
         <w:tc>
           <w:tcPr>
-            <w:tcW w:w="2830" w:type="dxa"/>
+            <w:tcW w:w="2676" w:type="dxa"/>
           </w:tcPr>
           <w:p>
             <w:r>
@@ -6016,7 +5728,7 @@
         </w:tc>
         <w:tc>
           <w:tcPr>
-            <w:tcW w:w="806" w:type="dxa"/>
+            <w:tcW w:w="1331" w:type="dxa"/>
           </w:tcPr>
           <w:p>
             <w:r>
@@ -6026,79 +5738,74 @@
               <w:t>S</w:t>
             </w:r>
             <w:r>
+              <w:t>OA mail box</w:t>
+            </w:r>
+          </w:p>
+        </w:tc>
+        <w:tc>
+          <w:tcPr>
+            <w:tcW w:w="2359" w:type="dxa"/>
+          </w:tcPr>
+          <w:p>
+            <w:r>
+              <w:t>hostmaster.gogrid.net</w:t>
+            </w:r>
+          </w:p>
+        </w:tc>
+        <w:tc>
+          <w:tcPr>
+            <w:tcW w:w="1930" w:type="dxa"/>
+          </w:tcPr>
+          <w:p>
+            <w:r>
+              <w:t>String</w:t>
+            </w:r>
+          </w:p>
+        </w:tc>
+      </w:tr>
+      <w:tr>
+        <w:tc>
+          <w:tcPr>
+            <w:tcW w:w="2676" w:type="dxa"/>
+          </w:tcPr>
+          <w:p>
+            <w:proofErr w:type="spellStart"/>
+            <w:r>
+              <w:rPr>
+                <w:rFonts w:hint="eastAsia"/>
+              </w:rPr>
+              <w:t>s</w:t>
+            </w:r>
+            <w:r>
+              <w:t>n</w:t>
+            </w:r>
+            <w:proofErr w:type="spellEnd"/>
+          </w:p>
+        </w:tc>
+        <w:tc>
+          <w:tcPr>
+            <w:tcW w:w="1331" w:type="dxa"/>
+          </w:tcPr>
+          <w:p>
+            <w:r>
+              <w:rPr>
+                <w:rFonts w:hint="eastAsia"/>
+              </w:rPr>
+              <w:t>S</w:t>
+            </w:r>
+            <w:r>
               <w:t xml:space="preserve">OA </w:t>
             </w:r>
-            <w:proofErr w:type="gramStart"/>
-            <w:r>
-              <w:t>mail box</w:t>
-            </w:r>
-            <w:proofErr w:type="gramEnd"/>
-          </w:p>
-        </w:tc>
-        <w:tc>
-          <w:tcPr>
-            <w:tcW w:w="2330" w:type="dxa"/>
-          </w:tcPr>
-          <w:p>
-            <w:r>
-              <w:t>hostmaster.gogrid.net</w:t>
-            </w:r>
-          </w:p>
-        </w:tc>
-        <w:tc>
-          <w:tcPr>
-            <w:tcW w:w="2330" w:type="dxa"/>
-          </w:tcPr>
-          <w:p>
-            <w:r>
-              <w:t>String</w:t>
-            </w:r>
-          </w:p>
-        </w:tc>
-      </w:tr>
-      <w:tr>
-        <w:tc>
-          <w:tcPr>
-            <w:tcW w:w="2830" w:type="dxa"/>
-          </w:tcPr>
-          <w:p>
             <w:proofErr w:type="spellStart"/>
             <w:r>
-              <w:rPr>
-                <w:rFonts w:hint="eastAsia"/>
-              </w:rPr>
-              <w:t>s</w:t>
-            </w:r>
-            <w:r>
-              <w:t>n</w:t>
+              <w:t>sn</w:t>
             </w:r>
             <w:proofErr w:type="spellEnd"/>
           </w:p>
         </w:tc>
         <w:tc>
           <w:tcPr>
-            <w:tcW w:w="806" w:type="dxa"/>
-          </w:tcPr>
-          <w:p>
-            <w:r>
-              <w:rPr>
-                <w:rFonts w:hint="eastAsia"/>
-              </w:rPr>
-              <w:t>S</w:t>
-            </w:r>
-            <w:r>
-              <w:t xml:space="preserve">OA </w:t>
-            </w:r>
-            <w:proofErr w:type="spellStart"/>
-            <w:r>
-              <w:t>sn</w:t>
-            </w:r>
-            <w:proofErr w:type="spellEnd"/>
-          </w:p>
-        </w:tc>
-        <w:tc>
-          <w:tcPr>
-            <w:tcW w:w="2330" w:type="dxa"/>
+            <w:tcW w:w="2359" w:type="dxa"/>
           </w:tcPr>
           <w:p>
             <w:r>
@@ -6108,7 +5815,7 @@
         </w:tc>
         <w:tc>
           <w:tcPr>
-            <w:tcW w:w="2330" w:type="dxa"/>
+            <w:tcW w:w="1930" w:type="dxa"/>
           </w:tcPr>
           <w:p>
             <w:r>
@@ -6152,71 +5859,7 @@
     </w:p>
     <w:p>
       <w:r>
-        <w:t>&lt;134&gt;datetime=2026-01-08.17:33:</w:t>
-      </w:r>
-      <w:proofErr w:type="gramStart"/>
-      <w:r>
-        <w:t>48,type</w:t>
-      </w:r>
-      <w:proofErr w:type="gramEnd"/>
-      <w:r>
-        <w:t>=</w:t>
-      </w:r>
-      <w:proofErr w:type="gramStart"/>
-      <w:r>
-        <w:t>5,client</w:t>
-      </w:r>
-      <w:proofErr w:type="gramEnd"/>
-      <w:r>
-        <w:t>=192.168.1.</w:t>
-      </w:r>
-      <w:proofErr w:type="gramStart"/>
-      <w:r>
-        <w:t>201,server</w:t>
-      </w:r>
-      <w:proofErr w:type="gramEnd"/>
-      <w:r>
-        <w:t>=185.125.190.</w:t>
-      </w:r>
-      <w:proofErr w:type="gramStart"/>
-      <w:r>
-        <w:t>97,client</w:t>
-      </w:r>
-      <w:proofErr w:type="gramEnd"/>
-      <w:r>
-        <w:t>_port=</w:t>
-      </w:r>
-      <w:proofErr w:type="gramStart"/>
-      <w:r>
-        <w:t>47148,server</w:t>
-      </w:r>
-      <w:proofErr w:type="gramEnd"/>
-      <w:r>
-        <w:t>_port=</w:t>
-      </w:r>
-      <w:proofErr w:type="gramStart"/>
-      <w:r>
-        <w:t>80,method</w:t>
-      </w:r>
-      <w:proofErr w:type="gramEnd"/>
-      <w:r>
-        <w:t>=</w:t>
-      </w:r>
-      <w:proofErr w:type="gramStart"/>
-      <w:r>
-        <w:t>GET,host=connectivity-check.ubuntu.com</w:t>
-      </w:r>
-      <w:proofErr w:type="gramEnd"/>
-      <w:r>
-        <w:t>,uri=</w:t>
-      </w:r>
-      <w:proofErr w:type="gramStart"/>
-      <w:r>
-        <w:t>/,inport</w:t>
-      </w:r>
-      <w:proofErr w:type="gramEnd"/>
-      <w:r>
-        <w:t>=P1</w:t>
+        <w:t>&lt;134&gt;datetime=2026-01-08.17:33:48,type=5,client=192.168.1.201,server=185.125.190.97,client_port=47148,server_port=80,method=GET,host=connectivity-check.ubuntu.com,uri=/,inport=P1</w:t>
       </w:r>
     </w:p>
     <w:p/>
@@ -6415,14 +6058,9 @@
             </w:r>
             <w:proofErr w:type="spellStart"/>
             <w:r>
-              <w:t>hh:</w:t>
-            </w:r>
-            <w:proofErr w:type="gramStart"/>
-            <w:r>
-              <w:t>mm:ss</w:t>
+              <w:t>hh:mm:ss</w:t>
             </w:r>
             <w:proofErr w:type="spellEnd"/>
-            <w:proofErr w:type="gramEnd"/>
           </w:p>
         </w:tc>
       </w:tr>
@@ -6942,63 +6580,7 @@
     </w:p>
     <w:p>
       <w:r>
-        <w:t>&lt;134&gt;datetime=2026-01-08.17:25:</w:t>
-      </w:r>
-      <w:proofErr w:type="gramStart"/>
-      <w:r>
-        <w:t>54,type</w:t>
-      </w:r>
-      <w:proofErr w:type="gramEnd"/>
-      <w:r>
-        <w:t>=</w:t>
-      </w:r>
-      <w:proofErr w:type="gramStart"/>
-      <w:r>
-        <w:t>6,client</w:t>
-      </w:r>
-      <w:proofErr w:type="gramEnd"/>
-      <w:r>
-        <w:t>=172.104.105.</w:t>
-      </w:r>
-      <w:proofErr w:type="gramStart"/>
-      <w:r>
-        <w:t>194,server</w:t>
-      </w:r>
-      <w:proofErr w:type="gramEnd"/>
-      <w:r>
-        <w:t>=192.168.1.</w:t>
-      </w:r>
-      <w:proofErr w:type="gramStart"/>
-      <w:r>
-        <w:t>207,client</w:t>
-      </w:r>
-      <w:proofErr w:type="gramEnd"/>
-      <w:r>
-        <w:t>_port=</w:t>
-      </w:r>
-      <w:proofErr w:type="gramStart"/>
-      <w:r>
-        <w:t>32980,server</w:t>
-      </w:r>
-      <w:proofErr w:type="gramEnd"/>
-      <w:r>
-        <w:t>_port=</w:t>
-      </w:r>
-      <w:proofErr w:type="gramStart"/>
-      <w:r>
-        <w:t>443,ja</w:t>
-      </w:r>
-      <w:proofErr w:type="gramEnd"/>
-      <w:r>
-        <w:t>4s=t120200_c02b_8fe157b277d</w:t>
-      </w:r>
-      <w:proofErr w:type="gramStart"/>
-      <w:r>
-        <w:t>7,inport</w:t>
-      </w:r>
-      <w:proofErr w:type="gramEnd"/>
-      <w:r>
-        <w:t>=P1</w:t>
+        <w:t>&lt;134&gt;datetime=2026-01-08.17:25:54,type=6,client=172.104.105.194,server=192.168.1.207,client_port=32980,server_port=443,ja4s=t120200_c02b_8fe157b277d7,inport=P1</w:t>
       </w:r>
       <w:r>
         <w:t xml:space="preserve"> </w:t>
@@ -7204,14 +6786,9 @@
             </w:r>
             <w:proofErr w:type="spellStart"/>
             <w:r>
-              <w:t>hh:</w:t>
-            </w:r>
-            <w:proofErr w:type="gramStart"/>
-            <w:r>
-              <w:t>mm:ss</w:t>
+              <w:t>hh:mm:ss</w:t>
             </w:r>
             <w:proofErr w:type="spellEnd"/>
-            <w:proofErr w:type="gramEnd"/>
           </w:p>
         </w:tc>
       </w:tr>
